--- a/PI 5 - V0 parte 1 - Apoio Decisório aos Negócios.docx
+++ b/PI 5 - V0 parte 1 - Apoio Decisório aos Negócios.docx
@@ -1,6 +1,6 @@
 
 <file path=word/document.xml><?xml version="1.0" encoding="utf-8"?>
-<w:document xmlns:wpc="http://schemas.microsoft.com/office/word/2010/wordprocessingCanvas" xmlns:cx="http://schemas.microsoft.com/office/drawing/2014/chartex" xmlns:cx1="http://schemas.microsoft.com/office/drawing/2015/9/8/chartex" xmlns:cx2="http://schemas.microsoft.com/office/drawing/2015/10/21/chartex" xmlns:cx3="http://schemas.microsoft.com/office/drawing/2016/5/9/chartex" xmlns:cx4="http://schemas.microsoft.com/office/drawing/2016/5/10/chartex" xmlns:cx5="http://schemas.microsoft.com/office/drawing/2016/5/11/chartex" xmlns:cx6="http://schemas.microsoft.com/office/drawing/2016/5/12/chartex" xmlns:cx7="http://schemas.microsoft.com/office/drawing/2016/5/13/chartex" xmlns:cx8="http://schemas.microsoft.com/office/drawing/2016/5/14/chartex" xmlns:mc="http://schemas.openxmlformats.org/markup-compatibility/2006" xmlns:aink="http://schemas.microsoft.com/office/drawing/2016/ink" xmlns:am3d="http://schemas.microsoft.com/office/drawing/2017/model3d" xmlns:o="urn:schemas-microsoft-com:office:office" xmlns:oel="http://schemas.microsoft.com/office/2019/extlst" xmlns:r="http://schemas.openxmlformats.org/officeDocument/2006/relationships" xmlns:m="http://schemas.openxmlformats.org/officeDocument/2006/math" xmlns:v="urn:schemas-microsoft-com:vml" xmlns:wp14="http://schemas.microsoft.com/office/word/2010/wordprocessingDrawing" xmlns:wp="http://schemas.openxmlformats.org/drawingml/2006/wordprocessingDrawing" xmlns:w10="urn:schemas-microsoft-com:office:word" xmlns:w="http://schemas.openxmlformats.org/wordprocessingml/2006/main" xmlns:w14="http://schemas.microsoft.com/office/word/2010/wordml" xmlns:w15="http://schemas.microsoft.com/office/word/2012/wordml" xmlns:w16cex="http://schemas.microsoft.com/office/word/2018/wordml/cex" xmlns:w16cid="http://schemas.microsoft.com/office/word/2016/wordml/cid" xmlns:w16="http://schemas.microsoft.com/office/word/2018/wordml" xmlns:w16du="http://schemas.microsoft.com/office/word/2023/wordml/word16du" xmlns:w16sdtdh="http://schemas.microsoft.com/office/word/2020/wordml/sdtdatahash" xmlns:w16se="http://schemas.microsoft.com/office/word/2015/wordml/symex" xmlns:wpg="http://schemas.microsoft.com/office/word/2010/wordprocessingGroup" xmlns:wpi="http://schemas.microsoft.com/office/word/2010/wordprocessingInk" xmlns:wne="http://schemas.microsoft.com/office/word/2006/wordml" xmlns:wps="http://schemas.microsoft.com/office/word/2010/wordprocessingShape" mc:Ignorable="w14 w15 w16se w16cid w16 w16cex w16sdtdh w16du wp14">
+<w:document xmlns:wpc="http://schemas.microsoft.com/office/word/2010/wordprocessingCanvas" xmlns:cx="http://schemas.microsoft.com/office/drawing/2014/chartex" xmlns:cx1="http://schemas.microsoft.com/office/drawing/2015/9/8/chartex" xmlns:cx2="http://schemas.microsoft.com/office/drawing/2015/10/21/chartex" xmlns:cx3="http://schemas.microsoft.com/office/drawing/2016/5/9/chartex" xmlns:cx4="http://schemas.microsoft.com/office/drawing/2016/5/10/chartex" xmlns:cx5="http://schemas.microsoft.com/office/drawing/2016/5/11/chartex" xmlns:cx6="http://schemas.microsoft.com/office/drawing/2016/5/12/chartex" xmlns:cx7="http://schemas.microsoft.com/office/drawing/2016/5/13/chartex" xmlns:cx8="http://schemas.microsoft.com/office/drawing/2016/5/14/chartex" xmlns:mc="http://schemas.openxmlformats.org/markup-compatibility/2006" xmlns:aink="http://schemas.microsoft.com/office/drawing/2016/ink" xmlns:am3d="http://schemas.microsoft.com/office/drawing/2017/model3d" xmlns:o="urn:schemas-microsoft-com:office:office" xmlns:oel="http://schemas.microsoft.com/office/2019/extlst" xmlns:r="http://schemas.openxmlformats.org/officeDocument/2006/relationships" xmlns:m="http://schemas.openxmlformats.org/officeDocument/2006/math" xmlns:v="urn:schemas-microsoft-com:vml" xmlns:wp14="http://schemas.microsoft.com/office/word/2010/wordprocessingDrawing" xmlns:wp="http://schemas.openxmlformats.org/drawingml/2006/wordprocessingDrawing" xmlns:w10="urn:schemas-microsoft-com:office:word" xmlns:w="http://schemas.openxmlformats.org/wordprocessingml/2006/main" xmlns:w14="http://schemas.microsoft.com/office/word/2010/wordml" xmlns:w15="http://schemas.microsoft.com/office/word/2012/wordml" xmlns:w16cex="http://schemas.microsoft.com/office/word/2018/wordml/cex" xmlns:w16cid="http://schemas.microsoft.com/office/word/2016/wordml/cid" xmlns:w16="http://schemas.microsoft.com/office/word/2018/wordml" xmlns:w16du="http://schemas.microsoft.com/office/word/2023/wordml/word16du" xmlns:w16sdtdh="http://schemas.microsoft.com/office/word/2020/wordml/sdtdatahash" xmlns:w16sdtfl="http://schemas.microsoft.com/office/word/2024/wordml/sdtformatlock" xmlns:w16se="http://schemas.microsoft.com/office/word/2015/wordml/symex" xmlns:wpg="http://schemas.microsoft.com/office/word/2010/wordprocessingGroup" xmlns:wpi="http://schemas.microsoft.com/office/word/2010/wordprocessingInk" xmlns:wne="http://schemas.microsoft.com/office/word/2006/wordml" xmlns:wps="http://schemas.microsoft.com/office/word/2010/wordprocessingShape" mc:Ignorable="w14 w15 w16se w16cid w16 w16cex w16sdtdh w16sdtfl w16du wp14">
   <w:body>
     <w:p>
       <w:pPr>
@@ -3261,6 +3261,12 @@
     </w:p>
     <w:sdt>
       <w:sdtPr>
+        <w:rPr>
+          <w:rFonts w:ascii="Arial" w:eastAsia="Arial" w:hAnsi="Arial" w:cs="Arial"/>
+          <w:color w:val="auto"/>
+          <w:sz w:val="22"/>
+          <w:szCs w:val="22"/>
+        </w:rPr>
         <w:id w:val="-874928534"/>
         <w:docPartObj>
           <w:docPartGallery w:val="Table of Contents"/>
@@ -3269,12 +3275,8 @@
       </w:sdtPr>
       <w:sdtEndPr>
         <w:rPr>
-          <w:rFonts w:ascii="Arial" w:eastAsia="Arial" w:hAnsi="Arial" w:cs="Arial"/>
           <w:b/>
           <w:bCs/>
-          <w:color w:val="auto"/>
-          <w:sz w:val="22"/>
-          <w:szCs w:val="22"/>
         </w:rPr>
       </w:sdtEndPr>
       <w:sdtContent>
@@ -9769,6 +9771,521 @@
     <w:p>
       <w:pPr>
         <w:spacing w:line="360" w:lineRule="auto"/>
+        <w:jc w:val="both"/>
+        <w:rPr>
+          <w:spacing w:val="2"/>
+          <w:sz w:val="24"/>
+          <w:szCs w:val="24"/>
+        </w:rPr>
+      </w:pPr>
+    </w:p>
+    <w:p>
+      <w:pPr>
+        <w:spacing w:line="360" w:lineRule="auto"/>
+        <w:jc w:val="both"/>
+        <w:rPr>
+          <w:b/>
+          <w:bCs/>
+          <w:spacing w:val="2"/>
+          <w:sz w:val="24"/>
+          <w:szCs w:val="24"/>
+        </w:rPr>
+      </w:pPr>
+      <w:r>
+        <w:rPr>
+          <w:b/>
+          <w:bCs/>
+          <w:spacing w:val="2"/>
+          <w:sz w:val="24"/>
+          <w:szCs w:val="24"/>
+        </w:rPr>
+        <w:t>3.2.</w:t>
+      </w:r>
+      <w:r>
+        <w:rPr>
+          <w:spacing w:val="2"/>
+          <w:sz w:val="24"/>
+          <w:szCs w:val="24"/>
+        </w:rPr>
+        <w:t xml:space="preserve"> </w:t>
+      </w:r>
+      <w:r>
+        <w:rPr>
+          <w:b/>
+          <w:bCs/>
+          <w:spacing w:val="2"/>
+          <w:sz w:val="24"/>
+          <w:szCs w:val="24"/>
+        </w:rPr>
+        <w:t xml:space="preserve">Transformação de dados com </w:t>
+      </w:r>
+      <w:proofErr w:type="spellStart"/>
+      <w:r>
+        <w:rPr>
+          <w:b/>
+          <w:bCs/>
+          <w:spacing w:val="2"/>
+          <w:sz w:val="24"/>
+          <w:szCs w:val="24"/>
+        </w:rPr>
+        <w:t>Pentaho</w:t>
+      </w:r>
+      <w:proofErr w:type="spellEnd"/>
+    </w:p>
+    <w:p>
+      <w:pPr>
+        <w:spacing w:line="360" w:lineRule="auto"/>
+        <w:jc w:val="both"/>
+        <w:rPr>
+          <w:spacing w:val="2"/>
+          <w:sz w:val="24"/>
+          <w:szCs w:val="24"/>
+        </w:rPr>
+      </w:pPr>
+      <w:r>
+        <w:rPr>
+          <w:b/>
+          <w:bCs/>
+          <w:spacing w:val="2"/>
+          <w:sz w:val="24"/>
+          <w:szCs w:val="24"/>
+        </w:rPr>
+        <w:t>3.2.1.</w:t>
+      </w:r>
+      <w:r>
+        <w:rPr>
+          <w:spacing w:val="2"/>
+          <w:sz w:val="24"/>
+          <w:szCs w:val="24"/>
+        </w:rPr>
+        <w:t xml:space="preserve"> O Apache </w:t>
+      </w:r>
+      <w:proofErr w:type="spellStart"/>
+      <w:r>
+        <w:rPr>
+          <w:spacing w:val="2"/>
+          <w:sz w:val="24"/>
+          <w:szCs w:val="24"/>
+        </w:rPr>
+        <w:t>Pentaho</w:t>
+      </w:r>
+      <w:proofErr w:type="spellEnd"/>
+      <w:r>
+        <w:rPr>
+          <w:spacing w:val="2"/>
+          <w:sz w:val="24"/>
+          <w:szCs w:val="24"/>
+        </w:rPr>
+        <w:t xml:space="preserve"> é uma plataforma de software que ajuda na análise de dados e na inteligência empresarial. Utilizaremos a capacidade de ETL para extrair, transformar e carregar dados do nosso banco de dados para nosso </w:t>
+      </w:r>
+      <w:proofErr w:type="spellStart"/>
+      <w:r>
+        <w:rPr>
+          <w:spacing w:val="2"/>
+          <w:sz w:val="24"/>
+          <w:szCs w:val="24"/>
+        </w:rPr>
+        <w:t>Datawarehouse</w:t>
+      </w:r>
+      <w:proofErr w:type="spellEnd"/>
+      <w:r>
+        <w:rPr>
+          <w:spacing w:val="2"/>
+          <w:sz w:val="24"/>
+          <w:szCs w:val="24"/>
+        </w:rPr>
+        <w:t>.</w:t>
+      </w:r>
+    </w:p>
+    <w:p>
+      <w:pPr>
+        <w:spacing w:line="360" w:lineRule="auto"/>
+        <w:jc w:val="both"/>
+        <w:rPr>
+          <w:spacing w:val="2"/>
+          <w:sz w:val="24"/>
+          <w:szCs w:val="24"/>
+        </w:rPr>
+      </w:pPr>
+      <w:r>
+        <w:rPr>
+          <w:spacing w:val="2"/>
+          <w:sz w:val="24"/>
+          <w:szCs w:val="24"/>
+        </w:rPr>
+        <w:t xml:space="preserve">Para nossa análise notamos que será necessário transformar os campos de </w:t>
+      </w:r>
+      <w:proofErr w:type="spellStart"/>
+      <w:r>
+        <w:rPr>
+          <w:spacing w:val="2"/>
+          <w:sz w:val="24"/>
+          <w:szCs w:val="24"/>
+        </w:rPr>
+        <w:t>DataNascimento</w:t>
+      </w:r>
+      <w:proofErr w:type="spellEnd"/>
+      <w:r>
+        <w:rPr>
+          <w:spacing w:val="2"/>
+          <w:sz w:val="24"/>
+          <w:szCs w:val="24"/>
+        </w:rPr>
+        <w:t xml:space="preserve"> que são nulos em um valor padrão de 1900-01-01. Para isso utilizaremos o Apache </w:t>
+      </w:r>
+      <w:proofErr w:type="spellStart"/>
+      <w:r>
+        <w:rPr>
+          <w:spacing w:val="2"/>
+          <w:sz w:val="24"/>
+          <w:szCs w:val="24"/>
+        </w:rPr>
+        <w:t>Pentaho</w:t>
+      </w:r>
+      <w:proofErr w:type="spellEnd"/>
+      <w:r>
+        <w:rPr>
+          <w:spacing w:val="2"/>
+          <w:sz w:val="24"/>
+          <w:szCs w:val="24"/>
+        </w:rPr>
+        <w:t xml:space="preserve"> para essa transformação.</w:t>
+      </w:r>
+    </w:p>
+    <w:p>
+      <w:pPr>
+        <w:spacing w:line="360" w:lineRule="auto"/>
+        <w:jc w:val="both"/>
+        <w:rPr>
+          <w:spacing w:val="2"/>
+          <w:sz w:val="24"/>
+          <w:szCs w:val="24"/>
+        </w:rPr>
+      </w:pPr>
+      <w:r>
+        <w:rPr>
+          <w:spacing w:val="2"/>
+          <w:sz w:val="24"/>
+          <w:szCs w:val="24"/>
+        </w:rPr>
+        <w:br/>
+        <w:t>imagem 1 contendo os dados do banco de dados origem:</w:t>
+      </w:r>
+    </w:p>
+    <w:p>
+      <w:pPr>
+        <w:spacing w:line="360" w:lineRule="auto"/>
+        <w:jc w:val="both"/>
+        <w:rPr>
+          <w:spacing w:val="2"/>
+          <w:sz w:val="24"/>
+          <w:szCs w:val="24"/>
+        </w:rPr>
+      </w:pPr>
+      <w:r>
+        <w:rPr>
+          <w:spacing w:val="2"/>
+          <w:sz w:val="24"/>
+          <w:szCs w:val="24"/>
+        </w:rPr>
+        <w:br/>
+      </w:r>
+      <w:r>
+        <w:rPr>
+          <w:spacing w:val="2"/>
+          <w:sz w:val="24"/>
+          <w:szCs w:val="24"/>
+        </w:rPr>
+        <w:drawing>
+          <wp:inline distT="0" distB="0" distL="0" distR="0" wp14:anchorId="42A60AB2" wp14:editId="31648A80">
+            <wp:extent cx="3971499" cy="2830908"/>
+            <wp:effectExtent l="0" t="0" r="0" b="7620"/>
+            <wp:docPr id="1356083709" name="Imagem 1" descr="Interface gráfica do usuário, Tabela&#10;&#10;O conteúdo gerado por IA pode estar incorreto."/>
+            <wp:cNvGraphicFramePr>
+              <a:graphicFrameLocks xmlns:a="http://schemas.openxmlformats.org/drawingml/2006/main" noChangeAspect="1"/>
+            </wp:cNvGraphicFramePr>
+            <a:graphic xmlns:a="http://schemas.openxmlformats.org/drawingml/2006/main">
+              <a:graphicData uri="http://schemas.openxmlformats.org/drawingml/2006/picture">
+                <pic:pic xmlns:pic="http://schemas.openxmlformats.org/drawingml/2006/picture">
+                  <pic:nvPicPr>
+                    <pic:cNvPr id="1356083709" name="Imagem 1" descr="Interface gráfica do usuário, Tabela&#10;&#10;O conteúdo gerado por IA pode estar incorreto."/>
+                    <pic:cNvPicPr/>
+                  </pic:nvPicPr>
+                  <pic:blipFill>
+                    <a:blip r:embed="rId14"/>
+                    <a:stretch>
+                      <a:fillRect/>
+                    </a:stretch>
+                  </pic:blipFill>
+                  <pic:spPr>
+                    <a:xfrm>
+                      <a:off x="0" y="0"/>
+                      <a:ext cx="3987259" cy="2842142"/>
+                    </a:xfrm>
+                    <a:prstGeom prst="rect">
+                      <a:avLst/>
+                    </a:prstGeom>
+                  </pic:spPr>
+                </pic:pic>
+              </a:graphicData>
+            </a:graphic>
+          </wp:inline>
+        </w:drawing>
+      </w:r>
+    </w:p>
+    <w:p>
+      <w:pPr>
+        <w:spacing w:line="360" w:lineRule="auto"/>
+        <w:jc w:val="both"/>
+        <w:rPr>
+          <w:spacing w:val="2"/>
+          <w:sz w:val="24"/>
+          <w:szCs w:val="24"/>
+        </w:rPr>
+      </w:pPr>
+    </w:p>
+    <w:p>
+      <w:pPr>
+        <w:spacing w:line="360" w:lineRule="auto"/>
+        <w:jc w:val="both"/>
+        <w:rPr>
+          <w:spacing w:val="2"/>
+          <w:sz w:val="24"/>
+          <w:szCs w:val="24"/>
+        </w:rPr>
+      </w:pPr>
+    </w:p>
+    <w:p>
+      <w:pPr>
+        <w:spacing w:line="360" w:lineRule="auto"/>
+        <w:jc w:val="both"/>
+        <w:rPr>
+          <w:spacing w:val="2"/>
+          <w:sz w:val="24"/>
+          <w:szCs w:val="24"/>
+        </w:rPr>
+      </w:pPr>
+    </w:p>
+    <w:p>
+      <w:pPr>
+        <w:spacing w:line="360" w:lineRule="auto"/>
+        <w:jc w:val="both"/>
+        <w:rPr>
+          <w:spacing w:val="2"/>
+          <w:sz w:val="24"/>
+          <w:szCs w:val="24"/>
+        </w:rPr>
+      </w:pPr>
+    </w:p>
+    <w:p>
+      <w:pPr>
+        <w:spacing w:line="360" w:lineRule="auto"/>
+        <w:jc w:val="both"/>
+        <w:rPr>
+          <w:spacing w:val="2"/>
+          <w:sz w:val="24"/>
+          <w:szCs w:val="24"/>
+        </w:rPr>
+      </w:pPr>
+    </w:p>
+    <w:p>
+      <w:pPr>
+        <w:spacing w:line="360" w:lineRule="auto"/>
+        <w:jc w:val="both"/>
+        <w:rPr>
+          <w:spacing w:val="2"/>
+          <w:sz w:val="24"/>
+          <w:szCs w:val="24"/>
+        </w:rPr>
+      </w:pPr>
+    </w:p>
+    <w:p>
+      <w:pPr>
+        <w:spacing w:line="360" w:lineRule="auto"/>
+        <w:jc w:val="both"/>
+        <w:rPr>
+          <w:spacing w:val="2"/>
+          <w:sz w:val="24"/>
+          <w:szCs w:val="24"/>
+        </w:rPr>
+      </w:pPr>
+      <w:proofErr w:type="spellStart"/>
+      <w:r>
+        <w:rPr>
+          <w:spacing w:val="2"/>
+          <w:sz w:val="24"/>
+          <w:szCs w:val="24"/>
+        </w:rPr>
+        <w:lastRenderedPageBreak/>
+        <w:t>imegem</w:t>
+      </w:r>
+      <w:proofErr w:type="spellEnd"/>
+      <w:r>
+        <w:rPr>
+          <w:spacing w:val="2"/>
+          <w:sz w:val="24"/>
+          <w:szCs w:val="24"/>
+        </w:rPr>
+        <w:t xml:space="preserve"> 2 contendo os steps de transformação:</w:t>
+      </w:r>
+    </w:p>
+    <w:p>
+      <w:pPr>
+        <w:spacing w:line="360" w:lineRule="auto"/>
+        <w:jc w:val="both"/>
+        <w:rPr>
+          <w:spacing w:val="2"/>
+          <w:sz w:val="24"/>
+          <w:szCs w:val="24"/>
+        </w:rPr>
+      </w:pPr>
+      <w:r>
+        <w:rPr>
+          <w:spacing w:val="2"/>
+          <w:sz w:val="24"/>
+          <w:szCs w:val="24"/>
+        </w:rPr>
+        <w:drawing>
+          <wp:inline distT="0" distB="0" distL="0" distR="0" wp14:anchorId="6765EF28" wp14:editId="4F5D2E8B">
+            <wp:extent cx="3998794" cy="2128518"/>
+            <wp:effectExtent l="0" t="0" r="1905" b="5715"/>
+            <wp:docPr id="716762845" name="Imagem 1" descr="Interface gráfica do usuário, Aplicativo, Word&#10;&#10;O conteúdo gerado por IA pode estar incorreto."/>
+            <wp:cNvGraphicFramePr>
+              <a:graphicFrameLocks xmlns:a="http://schemas.openxmlformats.org/drawingml/2006/main" noChangeAspect="1"/>
+            </wp:cNvGraphicFramePr>
+            <a:graphic xmlns:a="http://schemas.openxmlformats.org/drawingml/2006/main">
+              <a:graphicData uri="http://schemas.openxmlformats.org/drawingml/2006/picture">
+                <pic:pic xmlns:pic="http://schemas.openxmlformats.org/drawingml/2006/picture">
+                  <pic:nvPicPr>
+                    <pic:cNvPr id="716762845" name="Imagem 1" descr="Interface gráfica do usuário, Aplicativo, Word&#10;&#10;O conteúdo gerado por IA pode estar incorreto."/>
+                    <pic:cNvPicPr/>
+                  </pic:nvPicPr>
+                  <pic:blipFill>
+                    <a:blip r:embed="rId15"/>
+                    <a:stretch>
+                      <a:fillRect/>
+                    </a:stretch>
+                  </pic:blipFill>
+                  <pic:spPr>
+                    <a:xfrm>
+                      <a:off x="0" y="0"/>
+                      <a:ext cx="4355724" cy="2318509"/>
+                    </a:xfrm>
+                    <a:prstGeom prst="rect">
+                      <a:avLst/>
+                    </a:prstGeom>
+                  </pic:spPr>
+                </pic:pic>
+              </a:graphicData>
+            </a:graphic>
+          </wp:inline>
+        </w:drawing>
+      </w:r>
+    </w:p>
+    <w:p>
+      <w:pPr>
+        <w:spacing w:line="360" w:lineRule="auto"/>
+        <w:jc w:val="both"/>
+        <w:rPr>
+          <w:spacing w:val="2"/>
+          <w:sz w:val="24"/>
+          <w:szCs w:val="24"/>
+        </w:rPr>
+      </w:pPr>
+    </w:p>
+    <w:p>
+      <w:pPr>
+        <w:spacing w:line="360" w:lineRule="auto"/>
+        <w:jc w:val="both"/>
+        <w:rPr>
+          <w:spacing w:val="2"/>
+          <w:sz w:val="24"/>
+          <w:szCs w:val="24"/>
+        </w:rPr>
+      </w:pPr>
+      <w:r>
+        <w:rPr>
+          <w:spacing w:val="2"/>
+          <w:sz w:val="24"/>
+          <w:szCs w:val="24"/>
+        </w:rPr>
+        <w:t xml:space="preserve">Imagem 3 contendo o resultado no </w:t>
+      </w:r>
+      <w:proofErr w:type="spellStart"/>
+      <w:r>
+        <w:rPr>
+          <w:spacing w:val="2"/>
+          <w:sz w:val="24"/>
+          <w:szCs w:val="24"/>
+        </w:rPr>
+        <w:t>Datawarehouse</w:t>
+      </w:r>
+      <w:proofErr w:type="spellEnd"/>
+      <w:r>
+        <w:rPr>
+          <w:spacing w:val="2"/>
+          <w:sz w:val="24"/>
+          <w:szCs w:val="24"/>
+        </w:rPr>
+        <w:t>:</w:t>
+      </w:r>
+    </w:p>
+    <w:p>
+      <w:pPr>
+        <w:spacing w:line="360" w:lineRule="auto"/>
+        <w:jc w:val="both"/>
+        <w:rPr>
+          <w:spacing w:val="2"/>
+          <w:sz w:val="24"/>
+          <w:szCs w:val="24"/>
+        </w:rPr>
+      </w:pPr>
+      <w:r>
+        <w:rPr>
+          <w:spacing w:val="2"/>
+          <w:sz w:val="24"/>
+          <w:szCs w:val="24"/>
+        </w:rPr>
+        <w:drawing>
+          <wp:inline distT="0" distB="0" distL="0" distR="0" wp14:anchorId="4E6574D7" wp14:editId="30661FF2">
+            <wp:extent cx="3982327" cy="3084394"/>
+            <wp:effectExtent l="0" t="0" r="0" b="1905"/>
+            <wp:docPr id="1365578956" name="Imagem 1" descr="Interface gráfica do usuário, Tabela, Excel&#10;&#10;O conteúdo gerado por IA pode estar incorreto."/>
+            <wp:cNvGraphicFramePr>
+              <a:graphicFrameLocks xmlns:a="http://schemas.openxmlformats.org/drawingml/2006/main" noChangeAspect="1"/>
+            </wp:cNvGraphicFramePr>
+            <a:graphic xmlns:a="http://schemas.openxmlformats.org/drawingml/2006/main">
+              <a:graphicData uri="http://schemas.openxmlformats.org/drawingml/2006/picture">
+                <pic:pic xmlns:pic="http://schemas.openxmlformats.org/drawingml/2006/picture">
+                  <pic:nvPicPr>
+                    <pic:cNvPr id="1365578956" name="Imagem 1" descr="Interface gráfica do usuário, Tabela, Excel&#10;&#10;O conteúdo gerado por IA pode estar incorreto."/>
+                    <pic:cNvPicPr/>
+                  </pic:nvPicPr>
+                  <pic:blipFill>
+                    <a:blip r:embed="rId16"/>
+                    <a:stretch>
+                      <a:fillRect/>
+                    </a:stretch>
+                  </pic:blipFill>
+                  <pic:spPr>
+                    <a:xfrm>
+                      <a:off x="0" y="0"/>
+                      <a:ext cx="3992635" cy="3092378"/>
+                    </a:xfrm>
+                    <a:prstGeom prst="rect">
+                      <a:avLst/>
+                    </a:prstGeom>
+                  </pic:spPr>
+                </pic:pic>
+              </a:graphicData>
+            </a:graphic>
+          </wp:inline>
+        </w:drawing>
+      </w:r>
+    </w:p>
+    <w:p>
+      <w:pPr>
+        <w:spacing w:line="360" w:lineRule="auto"/>
         <w:ind w:firstLine="720"/>
         <w:jc w:val="both"/>
         <w:rPr>
@@ -9863,57 +10380,28 @@
         <w:rPr>
           <w:color w:val="E36C0A" w:themeColor="accent6" w:themeShade="BF"/>
         </w:rPr>
-        <w:t>) empresarial</w:t>
-      </w:r>
-      <w:r>
+        <w:t>) empresarial. O objetivo do Power BI é fornecer visualizações interativas e recursos de BI em uma interface para que os usuários finais criem relatórios e dashboards personalizados. Podendo ser utilizado nas seguintes áreas: Finanças, Engenharia, Tecnologias de Informação, Marketing e Saúde.</w:t>
+      </w:r>
+    </w:p>
+    <w:p>
+      <w:pPr>
+        <w:ind w:firstLine="720"/>
         <w:rPr>
           <w:color w:val="E36C0A" w:themeColor="accent6" w:themeShade="BF"/>
         </w:rPr>
-        <w:t xml:space="preserve">. </w:t>
-      </w:r>
+      </w:pPr>
       <w:r>
         <w:rPr>
           <w:color w:val="E36C0A" w:themeColor="accent6" w:themeShade="BF"/>
         </w:rPr>
-        <w:t>O objetivo do Power BI é fornecer visualizações interativas e recursos de</w:t>
+        <w:t xml:space="preserve">Para criar a extração dos dados no Power BI primeiro precisamos fazer a conexão com a fonte de dados, nesse caso nosso banco de dados é o MySQL onde contém todos os </w:t>
       </w:r>
       <w:r>
         <w:rPr>
           <w:color w:val="E36C0A" w:themeColor="accent6" w:themeShade="BF"/>
         </w:rPr>
-        <w:t xml:space="preserve"> </w:t>
-      </w:r>
-      <w:r>
-        <w:rPr>
-          <w:color w:val="E36C0A" w:themeColor="accent6" w:themeShade="BF"/>
-        </w:rPr>
-        <w:t>BI em uma interface para que os usuários finais criem relatórios e dashboards personalizados</w:t>
-      </w:r>
-      <w:r>
-        <w:rPr>
-          <w:color w:val="E36C0A" w:themeColor="accent6" w:themeShade="BF"/>
-        </w:rPr>
-        <w:t>.</w:t>
-      </w:r>
-      <w:r>
-        <w:rPr>
-          <w:color w:val="E36C0A" w:themeColor="accent6" w:themeShade="BF"/>
-        </w:rPr>
-        <w:t> Podendo ser utilizado nas seguintes áreas: Finanças, Engenharia, Tecnologias de Informação, Marketing e Saúde.</w:t>
-      </w:r>
-    </w:p>
-    <w:p>
-      <w:pPr>
-        <w:ind w:firstLine="720"/>
-        <w:rPr>
-          <w:color w:val="E36C0A" w:themeColor="accent6" w:themeShade="BF"/>
-        </w:rPr>
-      </w:pPr>
-      <w:r>
-        <w:rPr>
-          <w:color w:val="E36C0A" w:themeColor="accent6" w:themeShade="BF"/>
-        </w:rPr>
-        <w:t>Para criar a extração dos dados no Power BI primeiro precisamos fazer a conexão com a fonte de dados, nesse caso nosso banco de dados é o MySQL onde contém todos os nossos dados relativos ao condomínio. Segue o passo a passo de como fazer a conexão.</w:t>
+        <w:lastRenderedPageBreak/>
+        <w:t>nossos dados relativos ao condomínio. Segue o passo a passo de como fazer a conexão.</w:t>
       </w:r>
       <w:r>
         <w:rPr>
@@ -9944,21 +10432,17 @@
           <w:color w:val="E36C0A" w:themeColor="accent6" w:themeShade="BF"/>
         </w:rPr>
         <w:br/>
+        <w:t>Selecione a fonte “banco de dados MySQL”</w:t>
       </w:r>
       <w:r>
         <w:rPr>
           <w:color w:val="E36C0A" w:themeColor="accent6" w:themeShade="BF"/>
         </w:rPr>
-        <w:t>Selecione a fonte “banco de dados MySQL”</w:t>
-      </w:r>
-      <w:r>
-        <w:rPr>
-          <w:color w:val="E36C0A" w:themeColor="accent6" w:themeShade="BF"/>
-        </w:rPr>
         <w:br/>
       </w:r>
       <w:r>
         <w:rPr>
+          <w:noProof/>
           <w:color w:val="E36C0A" w:themeColor="accent6" w:themeShade="BF"/>
         </w:rPr>
         <w:drawing>
@@ -9977,7 +10461,7 @@
                     <pic:cNvPicPr/>
                   </pic:nvPicPr>
                   <pic:blipFill>
-                    <a:blip r:embed="rId14"/>
+                    <a:blip r:embed="rId17"/>
                     <a:stretch>
                       <a:fillRect/>
                     </a:stretch>
@@ -10031,12 +10515,11 @@
         <w:rPr>
           <w:color w:val="E36C0A" w:themeColor="accent6" w:themeShade="BF"/>
         </w:rPr>
-        <w:lastRenderedPageBreak/>
         <w:drawing>
-          <wp:inline distT="0" distB="0" distL="0" distR="0" wp14:anchorId="71FB4C17" wp14:editId="63EE64EA">
-            <wp:extent cx="3872286" cy="1948180"/>
+          <wp:inline distT="0" distB="0" distL="0" distR="0" wp14:anchorId="5BC1D03D" wp14:editId="797BDAD3">
+            <wp:extent cx="3718504" cy="1434702"/>
             <wp:effectExtent l="0" t="0" r="0" b="0"/>
-            <wp:docPr id="1744443346" name="Imagem 1" descr="Interface gráfica do usuário, Aplicativo"/>
+            <wp:docPr id="169546089" name="Imagem 1" descr="Interface gráfica do usuário, Aplicativo&#10;&#10;O conteúdo gerado por IA pode estar incorreto."/>
             <wp:cNvGraphicFramePr>
               <a:graphicFrameLocks xmlns:a="http://schemas.openxmlformats.org/drawingml/2006/main" noChangeAspect="1"/>
             </wp:cNvGraphicFramePr>
@@ -10044,11 +10527,11 @@
               <a:graphicData uri="http://schemas.openxmlformats.org/drawingml/2006/picture">
                 <pic:pic xmlns:pic="http://schemas.openxmlformats.org/drawingml/2006/picture">
                   <pic:nvPicPr>
-                    <pic:cNvPr id="1744443346" name="Imagem 1" descr="Interface gráfica do usuário, Aplicativo"/>
+                    <pic:cNvPr id="169546089" name="Imagem 1" descr="Interface gráfica do usuário, Aplicativo&#10;&#10;O conteúdo gerado por IA pode estar incorreto."/>
                     <pic:cNvPicPr/>
                   </pic:nvPicPr>
                   <pic:blipFill>
-                    <a:blip r:embed="rId15"/>
+                    <a:blip r:embed="rId18"/>
                     <a:stretch>
                       <a:fillRect/>
                     </a:stretch>
@@ -10056,7 +10539,7 @@
                   <pic:spPr>
                     <a:xfrm>
                       <a:off x="0" y="0"/>
-                      <a:ext cx="3882003" cy="1953069"/>
+                      <a:ext cx="3741871" cy="1443717"/>
                     </a:xfrm>
                     <a:prstGeom prst="rect">
                       <a:avLst/>
@@ -10090,6 +10573,7 @@
         <w:rPr>
           <w:color w:val="E36C0A" w:themeColor="accent6" w:themeShade="BF"/>
         </w:rPr>
+        <w:lastRenderedPageBreak/>
         <w:t>Selecione as tabelas que deseja utilizar para as análises</w:t>
       </w:r>
       <w:r>
@@ -10103,10 +10587,10 @@
           <w:color w:val="E36C0A" w:themeColor="accent6" w:themeShade="BF"/>
         </w:rPr>
         <w:drawing>
-          <wp:inline distT="0" distB="0" distL="0" distR="0" wp14:anchorId="4BF0C867" wp14:editId="6E7F1C7E">
-            <wp:extent cx="3734407" cy="2967277"/>
-            <wp:effectExtent l="0" t="0" r="0" b="5080"/>
-            <wp:docPr id="320594378" name="Imagem 1" descr="Interface gráfica do usuário, Aplicativo&#10;&#10;Descrição gerada automaticamente"/>
+          <wp:inline distT="0" distB="0" distL="0" distR="0" wp14:anchorId="40FF7D9D" wp14:editId="5A3A0C85">
+            <wp:extent cx="4168275" cy="3315694"/>
+            <wp:effectExtent l="0" t="0" r="3810" b="0"/>
+            <wp:docPr id="1714278216" name="Imagem 1" descr="Interface gráfica do usuário, Tabela&#10;&#10;O conteúdo gerado por IA pode estar incorreto."/>
             <wp:cNvGraphicFramePr>
               <a:graphicFrameLocks xmlns:a="http://schemas.openxmlformats.org/drawingml/2006/main" noChangeAspect="1"/>
             </wp:cNvGraphicFramePr>
@@ -10114,11 +10598,11 @@
               <a:graphicData uri="http://schemas.openxmlformats.org/drawingml/2006/picture">
                 <pic:pic xmlns:pic="http://schemas.openxmlformats.org/drawingml/2006/picture">
                   <pic:nvPicPr>
-                    <pic:cNvPr id="320594378" name="Imagem 1" descr="Interface gráfica do usuário, Aplicativo&#10;&#10;Descrição gerada automaticamente"/>
+                    <pic:cNvPr id="1714278216" name="Imagem 1" descr="Interface gráfica do usuário, Tabela&#10;&#10;O conteúdo gerado por IA pode estar incorreto."/>
                     <pic:cNvPicPr/>
                   </pic:nvPicPr>
                   <pic:blipFill>
-                    <a:blip r:embed="rId16"/>
+                    <a:blip r:embed="rId19"/>
                     <a:stretch>
                       <a:fillRect/>
                     </a:stretch>
@@ -10126,7 +10610,7 @@
                   <pic:spPr>
                     <a:xfrm>
                       <a:off x="0" y="0"/>
-                      <a:ext cx="3751490" cy="2980851"/>
+                      <a:ext cx="4196929" cy="3338487"/>
                     </a:xfrm>
                     <a:prstGeom prst="rect">
                       <a:avLst/>
@@ -10173,10 +10657,10 @@
           <w:color w:val="E36C0A" w:themeColor="accent6" w:themeShade="BF"/>
         </w:rPr>
         <w:drawing>
-          <wp:inline distT="0" distB="0" distL="0" distR="0" wp14:anchorId="56183DED" wp14:editId="537646D4">
-            <wp:extent cx="4169021" cy="2544417"/>
-            <wp:effectExtent l="0" t="0" r="3175" b="8890"/>
-            <wp:docPr id="2125233598" name="Imagem 1" descr="Interface gráfica do usuário, Tabela, Excel&#10;&#10;Descrição gerada automaticamente"/>
+          <wp:inline distT="0" distB="0" distL="0" distR="0" wp14:anchorId="771C1D1A" wp14:editId="1AC19436">
+            <wp:extent cx="4668178" cy="2425148"/>
+            <wp:effectExtent l="0" t="0" r="0" b="0"/>
+            <wp:docPr id="1838923903" name="Imagem 1" descr="Tabela&#10;&#10;O conteúdo gerado por IA pode estar incorreto."/>
             <wp:cNvGraphicFramePr>
               <a:graphicFrameLocks xmlns:a="http://schemas.openxmlformats.org/drawingml/2006/main" noChangeAspect="1"/>
             </wp:cNvGraphicFramePr>
@@ -10184,11 +10668,11 @@
               <a:graphicData uri="http://schemas.openxmlformats.org/drawingml/2006/picture">
                 <pic:pic xmlns:pic="http://schemas.openxmlformats.org/drawingml/2006/picture">
                   <pic:nvPicPr>
-                    <pic:cNvPr id="2125233598" name="Imagem 1" descr="Interface gráfica do usuário, Tabela, Excel&#10;&#10;Descrição gerada automaticamente"/>
+                    <pic:cNvPr id="1838923903" name="Imagem 1" descr="Tabela&#10;&#10;O conteúdo gerado por IA pode estar incorreto."/>
                     <pic:cNvPicPr/>
                   </pic:nvPicPr>
                   <pic:blipFill>
-                    <a:blip r:embed="rId17"/>
+                    <a:blip r:embed="rId20"/>
                     <a:stretch>
                       <a:fillRect/>
                     </a:stretch>
@@ -10196,7 +10680,7 @@
                   <pic:spPr>
                     <a:xfrm>
                       <a:off x="0" y="0"/>
-                      <a:ext cx="4205067" cy="2566416"/>
+                      <a:ext cx="4732424" cy="2458524"/>
                     </a:xfrm>
                     <a:prstGeom prst="rect">
                       <a:avLst/>
@@ -10237,6 +10721,7 @@
       </w:r>
       <w:r>
         <w:rPr>
+          <w:noProof/>
           <w:color w:val="E36C0A" w:themeColor="accent6" w:themeShade="BF"/>
         </w:rPr>
         <w:lastRenderedPageBreak/>
@@ -10256,7 +10741,7 @@
                     <pic:cNvPicPr/>
                   </pic:nvPicPr>
                   <pic:blipFill>
-                    <a:blip r:embed="rId18"/>
+                    <a:blip r:embed="rId21"/>
                     <a:stretch>
                       <a:fillRect/>
                     </a:stretch>
@@ -11553,14 +12038,7 @@
           <w:sz w:val="24"/>
           <w:szCs w:val="24"/>
         </w:rPr>
-        <w:t xml:space="preserve"> . </w:t>
-      </w:r>
-      <w:r>
-        <w:rPr>
-          <w:sz w:val="24"/>
-          <w:szCs w:val="24"/>
-        </w:rPr>
-        <w:t>Disponível em dezembro de 2024</w:t>
+        <w:t xml:space="preserve"> . Disponível em dezembro de 2024</w:t>
       </w:r>
     </w:p>
     <w:p>
@@ -11674,9 +12152,9 @@
       </w:pPr>
     </w:p>
     <w:sectPr>
-      <w:headerReference w:type="even" r:id="rId19"/>
-      <w:headerReference w:type="default" r:id="rId20"/>
-      <w:headerReference w:type="first" r:id="rId21"/>
+      <w:headerReference w:type="even" r:id="rId22"/>
+      <w:headerReference w:type="default" r:id="rId23"/>
+      <w:headerReference w:type="first" r:id="rId24"/>
       <w:pgSz w:w="11909" w:h="16834"/>
       <w:pgMar w:top="1701" w:right="1134" w:bottom="1134" w:left="1701" w:header="720" w:footer="720" w:gutter="0"/>
       <w:pgNumType w:start="7"/>
@@ -11688,7 +12166,7 @@
 </file>
 
 <file path=word/endnotes.xml><?xml version="1.0" encoding="utf-8"?>
-<w:endnotes xmlns:wpc="http://schemas.microsoft.com/office/word/2010/wordprocessingCanvas" xmlns:cx="http://schemas.microsoft.com/office/drawing/2014/chartex" xmlns:cx1="http://schemas.microsoft.com/office/drawing/2015/9/8/chartex" xmlns:cx2="http://schemas.microsoft.com/office/drawing/2015/10/21/chartex" xmlns:cx3="http://schemas.microsoft.com/office/drawing/2016/5/9/chartex" xmlns:cx4="http://schemas.microsoft.com/office/drawing/2016/5/10/chartex" xmlns:cx5="http://schemas.microsoft.com/office/drawing/2016/5/11/chartex" xmlns:cx6="http://schemas.microsoft.com/office/drawing/2016/5/12/chartex" xmlns:cx7="http://schemas.microsoft.com/office/drawing/2016/5/13/chartex" xmlns:cx8="http://schemas.microsoft.com/office/drawing/2016/5/14/chartex" xmlns:mc="http://schemas.openxmlformats.org/markup-compatibility/2006" xmlns:aink="http://schemas.microsoft.com/office/drawing/2016/ink" xmlns:am3d="http://schemas.microsoft.com/office/drawing/2017/model3d" xmlns:o="urn:schemas-microsoft-com:office:office" xmlns:oel="http://schemas.microsoft.com/office/2019/extlst" xmlns:r="http://schemas.openxmlformats.org/officeDocument/2006/relationships" xmlns:m="http://schemas.openxmlformats.org/officeDocument/2006/math" xmlns:v="urn:schemas-microsoft-com:vml" xmlns:wp14="http://schemas.microsoft.com/office/word/2010/wordprocessingDrawing" xmlns:wp="http://schemas.openxmlformats.org/drawingml/2006/wordprocessingDrawing" xmlns:w10="urn:schemas-microsoft-com:office:word" xmlns:w="http://schemas.openxmlformats.org/wordprocessingml/2006/main" xmlns:w14="http://schemas.microsoft.com/office/word/2010/wordml" xmlns:w15="http://schemas.microsoft.com/office/word/2012/wordml" xmlns:w16cex="http://schemas.microsoft.com/office/word/2018/wordml/cex" xmlns:w16cid="http://schemas.microsoft.com/office/word/2016/wordml/cid" xmlns:w16="http://schemas.microsoft.com/office/word/2018/wordml" xmlns:w16du="http://schemas.microsoft.com/office/word/2023/wordml/word16du" xmlns:w16sdtdh="http://schemas.microsoft.com/office/word/2020/wordml/sdtdatahash" xmlns:w16se="http://schemas.microsoft.com/office/word/2015/wordml/symex" xmlns:wpg="http://schemas.microsoft.com/office/word/2010/wordprocessingGroup" xmlns:wpi="http://schemas.microsoft.com/office/word/2010/wordprocessingInk" xmlns:wne="http://schemas.microsoft.com/office/word/2006/wordml" xmlns:wps="http://schemas.microsoft.com/office/word/2010/wordprocessingShape" mc:Ignorable="w14 w15 w16se w16cid w16 w16cex w16sdtdh w16du wp14">
+<w:endnotes xmlns:wpc="http://schemas.microsoft.com/office/word/2010/wordprocessingCanvas" xmlns:cx="http://schemas.microsoft.com/office/drawing/2014/chartex" xmlns:cx1="http://schemas.microsoft.com/office/drawing/2015/9/8/chartex" xmlns:cx2="http://schemas.microsoft.com/office/drawing/2015/10/21/chartex" xmlns:cx3="http://schemas.microsoft.com/office/drawing/2016/5/9/chartex" xmlns:cx4="http://schemas.microsoft.com/office/drawing/2016/5/10/chartex" xmlns:cx5="http://schemas.microsoft.com/office/drawing/2016/5/11/chartex" xmlns:cx6="http://schemas.microsoft.com/office/drawing/2016/5/12/chartex" xmlns:cx7="http://schemas.microsoft.com/office/drawing/2016/5/13/chartex" xmlns:cx8="http://schemas.microsoft.com/office/drawing/2016/5/14/chartex" xmlns:mc="http://schemas.openxmlformats.org/markup-compatibility/2006" xmlns:aink="http://schemas.microsoft.com/office/drawing/2016/ink" xmlns:am3d="http://schemas.microsoft.com/office/drawing/2017/model3d" xmlns:o="urn:schemas-microsoft-com:office:office" xmlns:oel="http://schemas.microsoft.com/office/2019/extlst" xmlns:r="http://schemas.openxmlformats.org/officeDocument/2006/relationships" xmlns:m="http://schemas.openxmlformats.org/officeDocument/2006/math" xmlns:v="urn:schemas-microsoft-com:vml" xmlns:wp14="http://schemas.microsoft.com/office/word/2010/wordprocessingDrawing" xmlns:wp="http://schemas.openxmlformats.org/drawingml/2006/wordprocessingDrawing" xmlns:w10="urn:schemas-microsoft-com:office:word" xmlns:w="http://schemas.openxmlformats.org/wordprocessingml/2006/main" xmlns:w14="http://schemas.microsoft.com/office/word/2010/wordml" xmlns:w15="http://schemas.microsoft.com/office/word/2012/wordml" xmlns:w16cex="http://schemas.microsoft.com/office/word/2018/wordml/cex" xmlns:w16cid="http://schemas.microsoft.com/office/word/2016/wordml/cid" xmlns:w16="http://schemas.microsoft.com/office/word/2018/wordml" xmlns:w16du="http://schemas.microsoft.com/office/word/2023/wordml/word16du" xmlns:w16sdtdh="http://schemas.microsoft.com/office/word/2020/wordml/sdtdatahash" xmlns:w16sdtfl="http://schemas.microsoft.com/office/word/2024/wordml/sdtformatlock" xmlns:w16se="http://schemas.microsoft.com/office/word/2015/wordml/symex" xmlns:wpg="http://schemas.microsoft.com/office/word/2010/wordprocessingGroup" xmlns:wpi="http://schemas.microsoft.com/office/word/2010/wordprocessingInk" xmlns:wne="http://schemas.microsoft.com/office/word/2006/wordml" xmlns:wps="http://schemas.microsoft.com/office/word/2010/wordprocessingShape" mc:Ignorable="w14 w15 w16se w16cid w16 w16cex w16sdtdh w16sdtfl w16du wp14">
   <w:endnote w:type="separator" w:id="-1">
     <w:p>
       <w:pPr>
@@ -11713,7 +12191,7 @@
 </file>
 
 <file path=word/footnotes.xml><?xml version="1.0" encoding="utf-8"?>
-<w:footnotes xmlns:wpc="http://schemas.microsoft.com/office/word/2010/wordprocessingCanvas" xmlns:cx="http://schemas.microsoft.com/office/drawing/2014/chartex" xmlns:cx1="http://schemas.microsoft.com/office/drawing/2015/9/8/chartex" xmlns:cx2="http://schemas.microsoft.com/office/drawing/2015/10/21/chartex" xmlns:cx3="http://schemas.microsoft.com/office/drawing/2016/5/9/chartex" xmlns:cx4="http://schemas.microsoft.com/office/drawing/2016/5/10/chartex" xmlns:cx5="http://schemas.microsoft.com/office/drawing/2016/5/11/chartex" xmlns:cx6="http://schemas.microsoft.com/office/drawing/2016/5/12/chartex" xmlns:cx7="http://schemas.microsoft.com/office/drawing/2016/5/13/chartex" xmlns:cx8="http://schemas.microsoft.com/office/drawing/2016/5/14/chartex" xmlns:mc="http://schemas.openxmlformats.org/markup-compatibility/2006" xmlns:aink="http://schemas.microsoft.com/office/drawing/2016/ink" xmlns:am3d="http://schemas.microsoft.com/office/drawing/2017/model3d" xmlns:o="urn:schemas-microsoft-com:office:office" xmlns:oel="http://schemas.microsoft.com/office/2019/extlst" xmlns:r="http://schemas.openxmlformats.org/officeDocument/2006/relationships" xmlns:m="http://schemas.openxmlformats.org/officeDocument/2006/math" xmlns:v="urn:schemas-microsoft-com:vml" xmlns:wp14="http://schemas.microsoft.com/office/word/2010/wordprocessingDrawing" xmlns:wp="http://schemas.openxmlformats.org/drawingml/2006/wordprocessingDrawing" xmlns:w10="urn:schemas-microsoft-com:office:word" xmlns:w="http://schemas.openxmlformats.org/wordprocessingml/2006/main" xmlns:w14="http://schemas.microsoft.com/office/word/2010/wordml" xmlns:w15="http://schemas.microsoft.com/office/word/2012/wordml" xmlns:w16cex="http://schemas.microsoft.com/office/word/2018/wordml/cex" xmlns:w16cid="http://schemas.microsoft.com/office/word/2016/wordml/cid" xmlns:w16="http://schemas.microsoft.com/office/word/2018/wordml" xmlns:w16du="http://schemas.microsoft.com/office/word/2023/wordml/word16du" xmlns:w16sdtdh="http://schemas.microsoft.com/office/word/2020/wordml/sdtdatahash" xmlns:w16se="http://schemas.microsoft.com/office/word/2015/wordml/symex" xmlns:wpg="http://schemas.microsoft.com/office/word/2010/wordprocessingGroup" xmlns:wpi="http://schemas.microsoft.com/office/word/2010/wordprocessingInk" xmlns:wne="http://schemas.microsoft.com/office/word/2006/wordml" xmlns:wps="http://schemas.microsoft.com/office/word/2010/wordprocessingShape" mc:Ignorable="w14 w15 w16se w16cid w16 w16cex w16sdtdh w16du wp14">
+<w:footnotes xmlns:wpc="http://schemas.microsoft.com/office/word/2010/wordprocessingCanvas" xmlns:cx="http://schemas.microsoft.com/office/drawing/2014/chartex" xmlns:cx1="http://schemas.microsoft.com/office/drawing/2015/9/8/chartex" xmlns:cx2="http://schemas.microsoft.com/office/drawing/2015/10/21/chartex" xmlns:cx3="http://schemas.microsoft.com/office/drawing/2016/5/9/chartex" xmlns:cx4="http://schemas.microsoft.com/office/drawing/2016/5/10/chartex" xmlns:cx5="http://schemas.microsoft.com/office/drawing/2016/5/11/chartex" xmlns:cx6="http://schemas.microsoft.com/office/drawing/2016/5/12/chartex" xmlns:cx7="http://schemas.microsoft.com/office/drawing/2016/5/13/chartex" xmlns:cx8="http://schemas.microsoft.com/office/drawing/2016/5/14/chartex" xmlns:mc="http://schemas.openxmlformats.org/markup-compatibility/2006" xmlns:aink="http://schemas.microsoft.com/office/drawing/2016/ink" xmlns:am3d="http://schemas.microsoft.com/office/drawing/2017/model3d" xmlns:o="urn:schemas-microsoft-com:office:office" xmlns:oel="http://schemas.microsoft.com/office/2019/extlst" xmlns:r="http://schemas.openxmlformats.org/officeDocument/2006/relationships" xmlns:m="http://schemas.openxmlformats.org/officeDocument/2006/math" xmlns:v="urn:schemas-microsoft-com:vml" xmlns:wp14="http://schemas.microsoft.com/office/word/2010/wordprocessingDrawing" xmlns:wp="http://schemas.openxmlformats.org/drawingml/2006/wordprocessingDrawing" xmlns:w10="urn:schemas-microsoft-com:office:word" xmlns:w="http://schemas.openxmlformats.org/wordprocessingml/2006/main" xmlns:w14="http://schemas.microsoft.com/office/word/2010/wordml" xmlns:w15="http://schemas.microsoft.com/office/word/2012/wordml" xmlns:w16cex="http://schemas.microsoft.com/office/word/2018/wordml/cex" xmlns:w16cid="http://schemas.microsoft.com/office/word/2016/wordml/cid" xmlns:w16="http://schemas.microsoft.com/office/word/2018/wordml" xmlns:w16du="http://schemas.microsoft.com/office/word/2023/wordml/word16du" xmlns:w16sdtdh="http://schemas.microsoft.com/office/word/2020/wordml/sdtdatahash" xmlns:w16sdtfl="http://schemas.microsoft.com/office/word/2024/wordml/sdtformatlock" xmlns:w16se="http://schemas.microsoft.com/office/word/2015/wordml/symex" xmlns:wpg="http://schemas.microsoft.com/office/word/2010/wordprocessingGroup" xmlns:wpi="http://schemas.microsoft.com/office/word/2010/wordprocessingInk" xmlns:wne="http://schemas.microsoft.com/office/word/2006/wordml" xmlns:wps="http://schemas.microsoft.com/office/word/2010/wordprocessingShape" mc:Ignorable="w14 w15 w16se w16cid w16 w16cex w16sdtdh w16sdtfl w16du wp14">
   <w:footnote w:type="separator" w:id="-1">
     <w:p>
       <w:pPr>
@@ -11738,7 +12216,7 @@
 </file>
 
 <file path=word/header1.xml><?xml version="1.0" encoding="utf-8"?>
-<w:hdr xmlns:wpc="http://schemas.microsoft.com/office/word/2010/wordprocessingCanvas" xmlns:cx="http://schemas.microsoft.com/office/drawing/2014/chartex" xmlns:cx1="http://schemas.microsoft.com/office/drawing/2015/9/8/chartex" xmlns:cx2="http://schemas.microsoft.com/office/drawing/2015/10/21/chartex" xmlns:cx3="http://schemas.microsoft.com/office/drawing/2016/5/9/chartex" xmlns:cx4="http://schemas.microsoft.com/office/drawing/2016/5/10/chartex" xmlns:cx5="http://schemas.microsoft.com/office/drawing/2016/5/11/chartex" xmlns:cx6="http://schemas.microsoft.com/office/drawing/2016/5/12/chartex" xmlns:cx7="http://schemas.microsoft.com/office/drawing/2016/5/13/chartex" xmlns:cx8="http://schemas.microsoft.com/office/drawing/2016/5/14/chartex" xmlns:mc="http://schemas.openxmlformats.org/markup-compatibility/2006" xmlns:aink="http://schemas.microsoft.com/office/drawing/2016/ink" xmlns:am3d="http://schemas.microsoft.com/office/drawing/2017/model3d" xmlns:o="urn:schemas-microsoft-com:office:office" xmlns:oel="http://schemas.microsoft.com/office/2019/extlst" xmlns:r="http://schemas.openxmlformats.org/officeDocument/2006/relationships" xmlns:m="http://schemas.openxmlformats.org/officeDocument/2006/math" xmlns:v="urn:schemas-microsoft-com:vml" xmlns:wp14="http://schemas.microsoft.com/office/word/2010/wordprocessingDrawing" xmlns:wp="http://schemas.openxmlformats.org/drawingml/2006/wordprocessingDrawing" xmlns:w10="urn:schemas-microsoft-com:office:word" xmlns:w="http://schemas.openxmlformats.org/wordprocessingml/2006/main" xmlns:w14="http://schemas.microsoft.com/office/word/2010/wordml" xmlns:w15="http://schemas.microsoft.com/office/word/2012/wordml" xmlns:w16cex="http://schemas.microsoft.com/office/word/2018/wordml/cex" xmlns:w16cid="http://schemas.microsoft.com/office/word/2016/wordml/cid" xmlns:w16="http://schemas.microsoft.com/office/word/2018/wordml" xmlns:w16du="http://schemas.microsoft.com/office/word/2023/wordml/word16du" xmlns:w16sdtdh="http://schemas.microsoft.com/office/word/2020/wordml/sdtdatahash" xmlns:w16se="http://schemas.microsoft.com/office/word/2015/wordml/symex" xmlns:wpg="http://schemas.microsoft.com/office/word/2010/wordprocessingGroup" xmlns:wpi="http://schemas.microsoft.com/office/word/2010/wordprocessingInk" xmlns:wne="http://schemas.microsoft.com/office/word/2006/wordml" xmlns:wps="http://schemas.microsoft.com/office/word/2010/wordprocessingShape" mc:Ignorable="w14 w15 w16se w16cid w16 w16cex w16sdtdh w16du wp14">
+<w:hdr xmlns:wpc="http://schemas.microsoft.com/office/word/2010/wordprocessingCanvas" xmlns:cx="http://schemas.microsoft.com/office/drawing/2014/chartex" xmlns:cx1="http://schemas.microsoft.com/office/drawing/2015/9/8/chartex" xmlns:cx2="http://schemas.microsoft.com/office/drawing/2015/10/21/chartex" xmlns:cx3="http://schemas.microsoft.com/office/drawing/2016/5/9/chartex" xmlns:cx4="http://schemas.microsoft.com/office/drawing/2016/5/10/chartex" xmlns:cx5="http://schemas.microsoft.com/office/drawing/2016/5/11/chartex" xmlns:cx6="http://schemas.microsoft.com/office/drawing/2016/5/12/chartex" xmlns:cx7="http://schemas.microsoft.com/office/drawing/2016/5/13/chartex" xmlns:cx8="http://schemas.microsoft.com/office/drawing/2016/5/14/chartex" xmlns:mc="http://schemas.openxmlformats.org/markup-compatibility/2006" xmlns:aink="http://schemas.microsoft.com/office/drawing/2016/ink" xmlns:am3d="http://schemas.microsoft.com/office/drawing/2017/model3d" xmlns:o="urn:schemas-microsoft-com:office:office" xmlns:oel="http://schemas.microsoft.com/office/2019/extlst" xmlns:r="http://schemas.openxmlformats.org/officeDocument/2006/relationships" xmlns:m="http://schemas.openxmlformats.org/officeDocument/2006/math" xmlns:v="urn:schemas-microsoft-com:vml" xmlns:wp14="http://schemas.microsoft.com/office/word/2010/wordprocessingDrawing" xmlns:wp="http://schemas.openxmlformats.org/drawingml/2006/wordprocessingDrawing" xmlns:w10="urn:schemas-microsoft-com:office:word" xmlns:w="http://schemas.openxmlformats.org/wordprocessingml/2006/main" xmlns:w14="http://schemas.microsoft.com/office/word/2010/wordml" xmlns:w15="http://schemas.microsoft.com/office/word/2012/wordml" xmlns:w16cex="http://schemas.microsoft.com/office/word/2018/wordml/cex" xmlns:w16cid="http://schemas.microsoft.com/office/word/2016/wordml/cid" xmlns:w16="http://schemas.microsoft.com/office/word/2018/wordml" xmlns:w16du="http://schemas.microsoft.com/office/word/2023/wordml/word16du" xmlns:w16sdtdh="http://schemas.microsoft.com/office/word/2020/wordml/sdtdatahash" xmlns:w16sdtfl="http://schemas.microsoft.com/office/word/2024/wordml/sdtformatlock" xmlns:w16se="http://schemas.microsoft.com/office/word/2015/wordml/symex" xmlns:wpg="http://schemas.microsoft.com/office/word/2010/wordprocessingGroup" xmlns:wpi="http://schemas.microsoft.com/office/word/2010/wordprocessingInk" xmlns:wne="http://schemas.microsoft.com/office/word/2006/wordml" xmlns:wps="http://schemas.microsoft.com/office/word/2010/wordprocessingShape" mc:Ignorable="w14 w15 w16se w16cid w16 w16cex w16sdtdh w16sdtfl w16du wp14">
   <w:p>
     <w:pPr>
       <w:pStyle w:val="Cabealho"/>
@@ -11866,7 +12344,7 @@
 </file>
 
 <file path=word/header2.xml><?xml version="1.0" encoding="utf-8"?>
-<w:hdr xmlns:wpc="http://schemas.microsoft.com/office/word/2010/wordprocessingCanvas" xmlns:cx="http://schemas.microsoft.com/office/drawing/2014/chartex" xmlns:cx1="http://schemas.microsoft.com/office/drawing/2015/9/8/chartex" xmlns:cx2="http://schemas.microsoft.com/office/drawing/2015/10/21/chartex" xmlns:cx3="http://schemas.microsoft.com/office/drawing/2016/5/9/chartex" xmlns:cx4="http://schemas.microsoft.com/office/drawing/2016/5/10/chartex" xmlns:cx5="http://schemas.microsoft.com/office/drawing/2016/5/11/chartex" xmlns:cx6="http://schemas.microsoft.com/office/drawing/2016/5/12/chartex" xmlns:cx7="http://schemas.microsoft.com/office/drawing/2016/5/13/chartex" xmlns:cx8="http://schemas.microsoft.com/office/drawing/2016/5/14/chartex" xmlns:mc="http://schemas.openxmlformats.org/markup-compatibility/2006" xmlns:aink="http://schemas.microsoft.com/office/drawing/2016/ink" xmlns:am3d="http://schemas.microsoft.com/office/drawing/2017/model3d" xmlns:o="urn:schemas-microsoft-com:office:office" xmlns:oel="http://schemas.microsoft.com/office/2019/extlst" xmlns:r="http://schemas.openxmlformats.org/officeDocument/2006/relationships" xmlns:m="http://schemas.openxmlformats.org/officeDocument/2006/math" xmlns:v="urn:schemas-microsoft-com:vml" xmlns:wp14="http://schemas.microsoft.com/office/word/2010/wordprocessingDrawing" xmlns:wp="http://schemas.openxmlformats.org/drawingml/2006/wordprocessingDrawing" xmlns:w10="urn:schemas-microsoft-com:office:word" xmlns:w="http://schemas.openxmlformats.org/wordprocessingml/2006/main" xmlns:w14="http://schemas.microsoft.com/office/word/2010/wordml" xmlns:w15="http://schemas.microsoft.com/office/word/2012/wordml" xmlns:w16cex="http://schemas.microsoft.com/office/word/2018/wordml/cex" xmlns:w16cid="http://schemas.microsoft.com/office/word/2016/wordml/cid" xmlns:w16="http://schemas.microsoft.com/office/word/2018/wordml" xmlns:w16du="http://schemas.microsoft.com/office/word/2023/wordml/word16du" xmlns:w16sdtdh="http://schemas.microsoft.com/office/word/2020/wordml/sdtdatahash" xmlns:w16se="http://schemas.microsoft.com/office/word/2015/wordml/symex" xmlns:wpg="http://schemas.microsoft.com/office/word/2010/wordprocessingGroup" xmlns:wpi="http://schemas.microsoft.com/office/word/2010/wordprocessingInk" xmlns:wne="http://schemas.microsoft.com/office/word/2006/wordml" xmlns:wps="http://schemas.microsoft.com/office/word/2010/wordprocessingShape" mc:Ignorable="w14 w15 w16se w16cid w16 w16cex w16sdtdh w16du wp14">
+<w:hdr xmlns:wpc="http://schemas.microsoft.com/office/word/2010/wordprocessingCanvas" xmlns:cx="http://schemas.microsoft.com/office/drawing/2014/chartex" xmlns:cx1="http://schemas.microsoft.com/office/drawing/2015/9/8/chartex" xmlns:cx2="http://schemas.microsoft.com/office/drawing/2015/10/21/chartex" xmlns:cx3="http://schemas.microsoft.com/office/drawing/2016/5/9/chartex" xmlns:cx4="http://schemas.microsoft.com/office/drawing/2016/5/10/chartex" xmlns:cx5="http://schemas.microsoft.com/office/drawing/2016/5/11/chartex" xmlns:cx6="http://schemas.microsoft.com/office/drawing/2016/5/12/chartex" xmlns:cx7="http://schemas.microsoft.com/office/drawing/2016/5/13/chartex" xmlns:cx8="http://schemas.microsoft.com/office/drawing/2016/5/14/chartex" xmlns:mc="http://schemas.openxmlformats.org/markup-compatibility/2006" xmlns:aink="http://schemas.microsoft.com/office/drawing/2016/ink" xmlns:am3d="http://schemas.microsoft.com/office/drawing/2017/model3d" xmlns:o="urn:schemas-microsoft-com:office:office" xmlns:oel="http://schemas.microsoft.com/office/2019/extlst" xmlns:r="http://schemas.openxmlformats.org/officeDocument/2006/relationships" xmlns:m="http://schemas.openxmlformats.org/officeDocument/2006/math" xmlns:v="urn:schemas-microsoft-com:vml" xmlns:wp14="http://schemas.microsoft.com/office/word/2010/wordprocessingDrawing" xmlns:wp="http://schemas.openxmlformats.org/drawingml/2006/wordprocessingDrawing" xmlns:w10="urn:schemas-microsoft-com:office:word" xmlns:w="http://schemas.openxmlformats.org/wordprocessingml/2006/main" xmlns:w14="http://schemas.microsoft.com/office/word/2010/wordml" xmlns:w15="http://schemas.microsoft.com/office/word/2012/wordml" xmlns:w16cex="http://schemas.microsoft.com/office/word/2018/wordml/cex" xmlns:w16cid="http://schemas.microsoft.com/office/word/2016/wordml/cid" xmlns:w16="http://schemas.microsoft.com/office/word/2018/wordml" xmlns:w16du="http://schemas.microsoft.com/office/word/2023/wordml/word16du" xmlns:w16sdtdh="http://schemas.microsoft.com/office/word/2020/wordml/sdtdatahash" xmlns:w16sdtfl="http://schemas.microsoft.com/office/word/2024/wordml/sdtformatlock" xmlns:w16se="http://schemas.microsoft.com/office/word/2015/wordml/symex" xmlns:wpg="http://schemas.microsoft.com/office/word/2010/wordprocessingGroup" xmlns:wpi="http://schemas.microsoft.com/office/word/2010/wordprocessingInk" xmlns:wne="http://schemas.microsoft.com/office/word/2006/wordml" xmlns:wps="http://schemas.microsoft.com/office/word/2010/wordprocessingShape" mc:Ignorable="w14 w15 w16se w16cid w16 w16cex w16sdtdh w16sdtfl w16du wp14">
   <w:p>
     <w:pPr>
       <w:pStyle w:val="Cabealho"/>
@@ -11994,7 +12472,7 @@
 </file>
 
 <file path=word/header3.xml><?xml version="1.0" encoding="utf-8"?>
-<w:hdr xmlns:wpc="http://schemas.microsoft.com/office/word/2010/wordprocessingCanvas" xmlns:cx="http://schemas.microsoft.com/office/drawing/2014/chartex" xmlns:cx1="http://schemas.microsoft.com/office/drawing/2015/9/8/chartex" xmlns:cx2="http://schemas.microsoft.com/office/drawing/2015/10/21/chartex" xmlns:cx3="http://schemas.microsoft.com/office/drawing/2016/5/9/chartex" xmlns:cx4="http://schemas.microsoft.com/office/drawing/2016/5/10/chartex" xmlns:cx5="http://schemas.microsoft.com/office/drawing/2016/5/11/chartex" xmlns:cx6="http://schemas.microsoft.com/office/drawing/2016/5/12/chartex" xmlns:cx7="http://schemas.microsoft.com/office/drawing/2016/5/13/chartex" xmlns:cx8="http://schemas.microsoft.com/office/drawing/2016/5/14/chartex" xmlns:mc="http://schemas.openxmlformats.org/markup-compatibility/2006" xmlns:aink="http://schemas.microsoft.com/office/drawing/2016/ink" xmlns:am3d="http://schemas.microsoft.com/office/drawing/2017/model3d" xmlns:o="urn:schemas-microsoft-com:office:office" xmlns:oel="http://schemas.microsoft.com/office/2019/extlst" xmlns:r="http://schemas.openxmlformats.org/officeDocument/2006/relationships" xmlns:m="http://schemas.openxmlformats.org/officeDocument/2006/math" xmlns:v="urn:schemas-microsoft-com:vml" xmlns:wp14="http://schemas.microsoft.com/office/word/2010/wordprocessingDrawing" xmlns:wp="http://schemas.openxmlformats.org/drawingml/2006/wordprocessingDrawing" xmlns:w10="urn:schemas-microsoft-com:office:word" xmlns:w="http://schemas.openxmlformats.org/wordprocessingml/2006/main" xmlns:w14="http://schemas.microsoft.com/office/word/2010/wordml" xmlns:w15="http://schemas.microsoft.com/office/word/2012/wordml" xmlns:w16cex="http://schemas.microsoft.com/office/word/2018/wordml/cex" xmlns:w16cid="http://schemas.microsoft.com/office/word/2016/wordml/cid" xmlns:w16="http://schemas.microsoft.com/office/word/2018/wordml" xmlns:w16du="http://schemas.microsoft.com/office/word/2023/wordml/word16du" xmlns:w16sdtdh="http://schemas.microsoft.com/office/word/2020/wordml/sdtdatahash" xmlns:w16se="http://schemas.microsoft.com/office/word/2015/wordml/symex" xmlns:wpg="http://schemas.microsoft.com/office/word/2010/wordprocessingGroup" xmlns:wpi="http://schemas.microsoft.com/office/word/2010/wordprocessingInk" xmlns:wne="http://schemas.microsoft.com/office/word/2006/wordml" xmlns:wps="http://schemas.microsoft.com/office/word/2010/wordprocessingShape" mc:Ignorable="w14 w15 w16se w16cid w16 w16cex w16sdtdh w16du wp14">
+<w:hdr xmlns:wpc="http://schemas.microsoft.com/office/word/2010/wordprocessingCanvas" xmlns:cx="http://schemas.microsoft.com/office/drawing/2014/chartex" xmlns:cx1="http://schemas.microsoft.com/office/drawing/2015/9/8/chartex" xmlns:cx2="http://schemas.microsoft.com/office/drawing/2015/10/21/chartex" xmlns:cx3="http://schemas.microsoft.com/office/drawing/2016/5/9/chartex" xmlns:cx4="http://schemas.microsoft.com/office/drawing/2016/5/10/chartex" xmlns:cx5="http://schemas.microsoft.com/office/drawing/2016/5/11/chartex" xmlns:cx6="http://schemas.microsoft.com/office/drawing/2016/5/12/chartex" xmlns:cx7="http://schemas.microsoft.com/office/drawing/2016/5/13/chartex" xmlns:cx8="http://schemas.microsoft.com/office/drawing/2016/5/14/chartex" xmlns:mc="http://schemas.openxmlformats.org/markup-compatibility/2006" xmlns:aink="http://schemas.microsoft.com/office/drawing/2016/ink" xmlns:am3d="http://schemas.microsoft.com/office/drawing/2017/model3d" xmlns:o="urn:schemas-microsoft-com:office:office" xmlns:oel="http://schemas.microsoft.com/office/2019/extlst" xmlns:r="http://schemas.openxmlformats.org/officeDocument/2006/relationships" xmlns:m="http://schemas.openxmlformats.org/officeDocument/2006/math" xmlns:v="urn:schemas-microsoft-com:vml" xmlns:wp14="http://schemas.microsoft.com/office/word/2010/wordprocessingDrawing" xmlns:wp="http://schemas.openxmlformats.org/drawingml/2006/wordprocessingDrawing" xmlns:w10="urn:schemas-microsoft-com:office:word" xmlns:w="http://schemas.openxmlformats.org/wordprocessingml/2006/main" xmlns:w14="http://schemas.microsoft.com/office/word/2010/wordml" xmlns:w15="http://schemas.microsoft.com/office/word/2012/wordml" xmlns:w16cex="http://schemas.microsoft.com/office/word/2018/wordml/cex" xmlns:w16cid="http://schemas.microsoft.com/office/word/2016/wordml/cid" xmlns:w16="http://schemas.microsoft.com/office/word/2018/wordml" xmlns:w16du="http://schemas.microsoft.com/office/word/2023/wordml/word16du" xmlns:w16sdtdh="http://schemas.microsoft.com/office/word/2020/wordml/sdtdatahash" xmlns:w16sdtfl="http://schemas.microsoft.com/office/word/2024/wordml/sdtformatlock" xmlns:w16se="http://schemas.microsoft.com/office/word/2015/wordml/symex" xmlns:wpg="http://schemas.microsoft.com/office/word/2010/wordprocessingGroup" xmlns:wpi="http://schemas.microsoft.com/office/word/2010/wordprocessingInk" xmlns:wne="http://schemas.microsoft.com/office/word/2006/wordml" xmlns:wps="http://schemas.microsoft.com/office/word/2010/wordprocessingShape" mc:Ignorable="w14 w15 w16se w16cid w16 w16cex w16sdtdh w16sdtfl w16du wp14">
   <w:p>
     <w:pPr>
       <w:pStyle w:val="Cabealho"/>
@@ -12122,7 +12600,7 @@
 </file>
 
 <file path=word/header4.xml><?xml version="1.0" encoding="utf-8"?>
-<w:hdr xmlns:wpc="http://schemas.microsoft.com/office/word/2010/wordprocessingCanvas" xmlns:cx="http://schemas.microsoft.com/office/drawing/2014/chartex" xmlns:cx1="http://schemas.microsoft.com/office/drawing/2015/9/8/chartex" xmlns:cx2="http://schemas.microsoft.com/office/drawing/2015/10/21/chartex" xmlns:cx3="http://schemas.microsoft.com/office/drawing/2016/5/9/chartex" xmlns:cx4="http://schemas.microsoft.com/office/drawing/2016/5/10/chartex" xmlns:cx5="http://schemas.microsoft.com/office/drawing/2016/5/11/chartex" xmlns:cx6="http://schemas.microsoft.com/office/drawing/2016/5/12/chartex" xmlns:cx7="http://schemas.microsoft.com/office/drawing/2016/5/13/chartex" xmlns:cx8="http://schemas.microsoft.com/office/drawing/2016/5/14/chartex" xmlns:mc="http://schemas.openxmlformats.org/markup-compatibility/2006" xmlns:aink="http://schemas.microsoft.com/office/drawing/2016/ink" xmlns:am3d="http://schemas.microsoft.com/office/drawing/2017/model3d" xmlns:o="urn:schemas-microsoft-com:office:office" xmlns:oel="http://schemas.microsoft.com/office/2019/extlst" xmlns:r="http://schemas.openxmlformats.org/officeDocument/2006/relationships" xmlns:m="http://schemas.openxmlformats.org/officeDocument/2006/math" xmlns:v="urn:schemas-microsoft-com:vml" xmlns:wp14="http://schemas.microsoft.com/office/word/2010/wordprocessingDrawing" xmlns:wp="http://schemas.openxmlformats.org/drawingml/2006/wordprocessingDrawing" xmlns:w10="urn:schemas-microsoft-com:office:word" xmlns:w="http://schemas.openxmlformats.org/wordprocessingml/2006/main" xmlns:w14="http://schemas.microsoft.com/office/word/2010/wordml" xmlns:w15="http://schemas.microsoft.com/office/word/2012/wordml" xmlns:w16cex="http://schemas.microsoft.com/office/word/2018/wordml/cex" xmlns:w16cid="http://schemas.microsoft.com/office/word/2016/wordml/cid" xmlns:w16="http://schemas.microsoft.com/office/word/2018/wordml" xmlns:w16du="http://schemas.microsoft.com/office/word/2023/wordml/word16du" xmlns:w16sdtdh="http://schemas.microsoft.com/office/word/2020/wordml/sdtdatahash" xmlns:w16se="http://schemas.microsoft.com/office/word/2015/wordml/symex" xmlns:wpg="http://schemas.microsoft.com/office/word/2010/wordprocessingGroup" xmlns:wpi="http://schemas.microsoft.com/office/word/2010/wordprocessingInk" xmlns:wne="http://schemas.microsoft.com/office/word/2006/wordml" xmlns:wps="http://schemas.microsoft.com/office/word/2010/wordprocessingShape" mc:Ignorable="w14 w15 w16se w16cid w16 w16cex w16sdtdh w16du wp14">
+<w:hdr xmlns:wpc="http://schemas.microsoft.com/office/word/2010/wordprocessingCanvas" xmlns:cx="http://schemas.microsoft.com/office/drawing/2014/chartex" xmlns:cx1="http://schemas.microsoft.com/office/drawing/2015/9/8/chartex" xmlns:cx2="http://schemas.microsoft.com/office/drawing/2015/10/21/chartex" xmlns:cx3="http://schemas.microsoft.com/office/drawing/2016/5/9/chartex" xmlns:cx4="http://schemas.microsoft.com/office/drawing/2016/5/10/chartex" xmlns:cx5="http://schemas.microsoft.com/office/drawing/2016/5/11/chartex" xmlns:cx6="http://schemas.microsoft.com/office/drawing/2016/5/12/chartex" xmlns:cx7="http://schemas.microsoft.com/office/drawing/2016/5/13/chartex" xmlns:cx8="http://schemas.microsoft.com/office/drawing/2016/5/14/chartex" xmlns:mc="http://schemas.openxmlformats.org/markup-compatibility/2006" xmlns:aink="http://schemas.microsoft.com/office/drawing/2016/ink" xmlns:am3d="http://schemas.microsoft.com/office/drawing/2017/model3d" xmlns:o="urn:schemas-microsoft-com:office:office" xmlns:oel="http://schemas.microsoft.com/office/2019/extlst" xmlns:r="http://schemas.openxmlformats.org/officeDocument/2006/relationships" xmlns:m="http://schemas.openxmlformats.org/officeDocument/2006/math" xmlns:v="urn:schemas-microsoft-com:vml" xmlns:wp14="http://schemas.microsoft.com/office/word/2010/wordprocessingDrawing" xmlns:wp="http://schemas.openxmlformats.org/drawingml/2006/wordprocessingDrawing" xmlns:w10="urn:schemas-microsoft-com:office:word" xmlns:w="http://schemas.openxmlformats.org/wordprocessingml/2006/main" xmlns:w14="http://schemas.microsoft.com/office/word/2010/wordml" xmlns:w15="http://schemas.microsoft.com/office/word/2012/wordml" xmlns:w16cex="http://schemas.microsoft.com/office/word/2018/wordml/cex" xmlns:w16cid="http://schemas.microsoft.com/office/word/2016/wordml/cid" xmlns:w16="http://schemas.microsoft.com/office/word/2018/wordml" xmlns:w16du="http://schemas.microsoft.com/office/word/2023/wordml/word16du" xmlns:w16sdtdh="http://schemas.microsoft.com/office/word/2020/wordml/sdtdatahash" xmlns:w16sdtfl="http://schemas.microsoft.com/office/word/2024/wordml/sdtformatlock" xmlns:w16se="http://schemas.microsoft.com/office/word/2015/wordml/symex" xmlns:wpg="http://schemas.microsoft.com/office/word/2010/wordprocessingGroup" xmlns:wpi="http://schemas.microsoft.com/office/word/2010/wordprocessingInk" xmlns:wne="http://schemas.microsoft.com/office/word/2006/wordml" xmlns:wps="http://schemas.microsoft.com/office/word/2010/wordprocessingShape" mc:Ignorable="w14 w15 w16se w16cid w16 w16cex w16sdtdh w16sdtfl w16du wp14">
   <w:p>
     <w:pPr>
       <w:pStyle w:val="Cabealho"/>
@@ -12250,7 +12728,7 @@
 </file>
 
 <file path=word/header5.xml><?xml version="1.0" encoding="utf-8"?>
-<w:hdr xmlns:wpc="http://schemas.microsoft.com/office/word/2010/wordprocessingCanvas" xmlns:cx="http://schemas.microsoft.com/office/drawing/2014/chartex" xmlns:cx1="http://schemas.microsoft.com/office/drawing/2015/9/8/chartex" xmlns:cx2="http://schemas.microsoft.com/office/drawing/2015/10/21/chartex" xmlns:cx3="http://schemas.microsoft.com/office/drawing/2016/5/9/chartex" xmlns:cx4="http://schemas.microsoft.com/office/drawing/2016/5/10/chartex" xmlns:cx5="http://schemas.microsoft.com/office/drawing/2016/5/11/chartex" xmlns:cx6="http://schemas.microsoft.com/office/drawing/2016/5/12/chartex" xmlns:cx7="http://schemas.microsoft.com/office/drawing/2016/5/13/chartex" xmlns:cx8="http://schemas.microsoft.com/office/drawing/2016/5/14/chartex" xmlns:mc="http://schemas.openxmlformats.org/markup-compatibility/2006" xmlns:aink="http://schemas.microsoft.com/office/drawing/2016/ink" xmlns:am3d="http://schemas.microsoft.com/office/drawing/2017/model3d" xmlns:o="urn:schemas-microsoft-com:office:office" xmlns:oel="http://schemas.microsoft.com/office/2019/extlst" xmlns:r="http://schemas.openxmlformats.org/officeDocument/2006/relationships" xmlns:m="http://schemas.openxmlformats.org/officeDocument/2006/math" xmlns:v="urn:schemas-microsoft-com:vml" xmlns:wp14="http://schemas.microsoft.com/office/word/2010/wordprocessingDrawing" xmlns:wp="http://schemas.openxmlformats.org/drawingml/2006/wordprocessingDrawing" xmlns:w10="urn:schemas-microsoft-com:office:word" xmlns:w="http://schemas.openxmlformats.org/wordprocessingml/2006/main" xmlns:w14="http://schemas.microsoft.com/office/word/2010/wordml" xmlns:w15="http://schemas.microsoft.com/office/word/2012/wordml" xmlns:w16cex="http://schemas.microsoft.com/office/word/2018/wordml/cex" xmlns:w16cid="http://schemas.microsoft.com/office/word/2016/wordml/cid" xmlns:w16="http://schemas.microsoft.com/office/word/2018/wordml" xmlns:w16du="http://schemas.microsoft.com/office/word/2023/wordml/word16du" xmlns:w16sdtdh="http://schemas.microsoft.com/office/word/2020/wordml/sdtdatahash" xmlns:w16se="http://schemas.microsoft.com/office/word/2015/wordml/symex" xmlns:wpg="http://schemas.microsoft.com/office/word/2010/wordprocessingGroup" xmlns:wpi="http://schemas.microsoft.com/office/word/2010/wordprocessingInk" xmlns:wne="http://schemas.microsoft.com/office/word/2006/wordml" xmlns:wps="http://schemas.microsoft.com/office/word/2010/wordprocessingShape" mc:Ignorable="w14 w15 w16se w16cid w16 w16cex w16sdtdh w16du wp14">
+<w:hdr xmlns:wpc="http://schemas.microsoft.com/office/word/2010/wordprocessingCanvas" xmlns:cx="http://schemas.microsoft.com/office/drawing/2014/chartex" xmlns:cx1="http://schemas.microsoft.com/office/drawing/2015/9/8/chartex" xmlns:cx2="http://schemas.microsoft.com/office/drawing/2015/10/21/chartex" xmlns:cx3="http://schemas.microsoft.com/office/drawing/2016/5/9/chartex" xmlns:cx4="http://schemas.microsoft.com/office/drawing/2016/5/10/chartex" xmlns:cx5="http://schemas.microsoft.com/office/drawing/2016/5/11/chartex" xmlns:cx6="http://schemas.microsoft.com/office/drawing/2016/5/12/chartex" xmlns:cx7="http://schemas.microsoft.com/office/drawing/2016/5/13/chartex" xmlns:cx8="http://schemas.microsoft.com/office/drawing/2016/5/14/chartex" xmlns:mc="http://schemas.openxmlformats.org/markup-compatibility/2006" xmlns:aink="http://schemas.microsoft.com/office/drawing/2016/ink" xmlns:am3d="http://schemas.microsoft.com/office/drawing/2017/model3d" xmlns:o="urn:schemas-microsoft-com:office:office" xmlns:oel="http://schemas.microsoft.com/office/2019/extlst" xmlns:r="http://schemas.openxmlformats.org/officeDocument/2006/relationships" xmlns:m="http://schemas.openxmlformats.org/officeDocument/2006/math" xmlns:v="urn:schemas-microsoft-com:vml" xmlns:wp14="http://schemas.microsoft.com/office/word/2010/wordprocessingDrawing" xmlns:wp="http://schemas.openxmlformats.org/drawingml/2006/wordprocessingDrawing" xmlns:w10="urn:schemas-microsoft-com:office:word" xmlns:w="http://schemas.openxmlformats.org/wordprocessingml/2006/main" xmlns:w14="http://schemas.microsoft.com/office/word/2010/wordml" xmlns:w15="http://schemas.microsoft.com/office/word/2012/wordml" xmlns:w16cex="http://schemas.microsoft.com/office/word/2018/wordml/cex" xmlns:w16cid="http://schemas.microsoft.com/office/word/2016/wordml/cid" xmlns:w16="http://schemas.microsoft.com/office/word/2018/wordml" xmlns:w16du="http://schemas.microsoft.com/office/word/2023/wordml/word16du" xmlns:w16sdtdh="http://schemas.microsoft.com/office/word/2020/wordml/sdtdatahash" xmlns:w16sdtfl="http://schemas.microsoft.com/office/word/2024/wordml/sdtformatlock" xmlns:w16se="http://schemas.microsoft.com/office/word/2015/wordml/symex" xmlns:wpg="http://schemas.microsoft.com/office/word/2010/wordprocessingGroup" xmlns:wpi="http://schemas.microsoft.com/office/word/2010/wordprocessingInk" xmlns:wne="http://schemas.microsoft.com/office/word/2006/wordml" xmlns:wps="http://schemas.microsoft.com/office/word/2010/wordprocessingShape" mc:Ignorable="w14 w15 w16se w16cid w16 w16cex w16sdtdh w16sdtfl w16du wp14">
   <w:p>
     <w:pPr>
       <w:pStyle w:val="Cabealho"/>
@@ -12410,7 +12888,7 @@
 </file>
 
 <file path=word/header6.xml><?xml version="1.0" encoding="utf-8"?>
-<w:hdr xmlns:wpc="http://schemas.microsoft.com/office/word/2010/wordprocessingCanvas" xmlns:cx="http://schemas.microsoft.com/office/drawing/2014/chartex" xmlns:cx1="http://schemas.microsoft.com/office/drawing/2015/9/8/chartex" xmlns:cx2="http://schemas.microsoft.com/office/drawing/2015/10/21/chartex" xmlns:cx3="http://schemas.microsoft.com/office/drawing/2016/5/9/chartex" xmlns:cx4="http://schemas.microsoft.com/office/drawing/2016/5/10/chartex" xmlns:cx5="http://schemas.microsoft.com/office/drawing/2016/5/11/chartex" xmlns:cx6="http://schemas.microsoft.com/office/drawing/2016/5/12/chartex" xmlns:cx7="http://schemas.microsoft.com/office/drawing/2016/5/13/chartex" xmlns:cx8="http://schemas.microsoft.com/office/drawing/2016/5/14/chartex" xmlns:mc="http://schemas.openxmlformats.org/markup-compatibility/2006" xmlns:aink="http://schemas.microsoft.com/office/drawing/2016/ink" xmlns:am3d="http://schemas.microsoft.com/office/drawing/2017/model3d" xmlns:o="urn:schemas-microsoft-com:office:office" xmlns:oel="http://schemas.microsoft.com/office/2019/extlst" xmlns:r="http://schemas.openxmlformats.org/officeDocument/2006/relationships" xmlns:m="http://schemas.openxmlformats.org/officeDocument/2006/math" xmlns:v="urn:schemas-microsoft-com:vml" xmlns:wp14="http://schemas.microsoft.com/office/word/2010/wordprocessingDrawing" xmlns:wp="http://schemas.openxmlformats.org/drawingml/2006/wordprocessingDrawing" xmlns:w10="urn:schemas-microsoft-com:office:word" xmlns:w="http://schemas.openxmlformats.org/wordprocessingml/2006/main" xmlns:w14="http://schemas.microsoft.com/office/word/2010/wordml" xmlns:w15="http://schemas.microsoft.com/office/word/2012/wordml" xmlns:w16cex="http://schemas.microsoft.com/office/word/2018/wordml/cex" xmlns:w16cid="http://schemas.microsoft.com/office/word/2016/wordml/cid" xmlns:w16="http://schemas.microsoft.com/office/word/2018/wordml" xmlns:w16du="http://schemas.microsoft.com/office/word/2023/wordml/word16du" xmlns:w16sdtdh="http://schemas.microsoft.com/office/word/2020/wordml/sdtdatahash" xmlns:w16se="http://schemas.microsoft.com/office/word/2015/wordml/symex" xmlns:wpg="http://schemas.microsoft.com/office/word/2010/wordprocessingGroup" xmlns:wpi="http://schemas.microsoft.com/office/word/2010/wordprocessingInk" xmlns:wne="http://schemas.microsoft.com/office/word/2006/wordml" xmlns:wps="http://schemas.microsoft.com/office/word/2010/wordprocessingShape" mc:Ignorable="w14 w15 w16se w16cid w16 w16cex w16sdtdh w16du wp14">
+<w:hdr xmlns:wpc="http://schemas.microsoft.com/office/word/2010/wordprocessingCanvas" xmlns:cx="http://schemas.microsoft.com/office/drawing/2014/chartex" xmlns:cx1="http://schemas.microsoft.com/office/drawing/2015/9/8/chartex" xmlns:cx2="http://schemas.microsoft.com/office/drawing/2015/10/21/chartex" xmlns:cx3="http://schemas.microsoft.com/office/drawing/2016/5/9/chartex" xmlns:cx4="http://schemas.microsoft.com/office/drawing/2016/5/10/chartex" xmlns:cx5="http://schemas.microsoft.com/office/drawing/2016/5/11/chartex" xmlns:cx6="http://schemas.microsoft.com/office/drawing/2016/5/12/chartex" xmlns:cx7="http://schemas.microsoft.com/office/drawing/2016/5/13/chartex" xmlns:cx8="http://schemas.microsoft.com/office/drawing/2016/5/14/chartex" xmlns:mc="http://schemas.openxmlformats.org/markup-compatibility/2006" xmlns:aink="http://schemas.microsoft.com/office/drawing/2016/ink" xmlns:am3d="http://schemas.microsoft.com/office/drawing/2017/model3d" xmlns:o="urn:schemas-microsoft-com:office:office" xmlns:oel="http://schemas.microsoft.com/office/2019/extlst" xmlns:r="http://schemas.openxmlformats.org/officeDocument/2006/relationships" xmlns:m="http://schemas.openxmlformats.org/officeDocument/2006/math" xmlns:v="urn:schemas-microsoft-com:vml" xmlns:wp14="http://schemas.microsoft.com/office/word/2010/wordprocessingDrawing" xmlns:wp="http://schemas.openxmlformats.org/drawingml/2006/wordprocessingDrawing" xmlns:w10="urn:schemas-microsoft-com:office:word" xmlns:w="http://schemas.openxmlformats.org/wordprocessingml/2006/main" xmlns:w14="http://schemas.microsoft.com/office/word/2010/wordml" xmlns:w15="http://schemas.microsoft.com/office/word/2012/wordml" xmlns:w16cex="http://schemas.microsoft.com/office/word/2018/wordml/cex" xmlns:w16cid="http://schemas.microsoft.com/office/word/2016/wordml/cid" xmlns:w16="http://schemas.microsoft.com/office/word/2018/wordml" xmlns:w16du="http://schemas.microsoft.com/office/word/2023/wordml/word16du" xmlns:w16sdtdh="http://schemas.microsoft.com/office/word/2020/wordml/sdtdatahash" xmlns:w16sdtfl="http://schemas.microsoft.com/office/word/2024/wordml/sdtformatlock" xmlns:w16se="http://schemas.microsoft.com/office/word/2015/wordml/symex" xmlns:wpg="http://schemas.microsoft.com/office/word/2010/wordprocessingGroup" xmlns:wpi="http://schemas.microsoft.com/office/word/2010/wordprocessingInk" xmlns:wne="http://schemas.microsoft.com/office/word/2006/wordml" xmlns:wps="http://schemas.microsoft.com/office/word/2010/wordprocessingShape" mc:Ignorable="w14 w15 w16se w16cid w16 w16cex w16sdtdh w16sdtfl w16du wp14">
   <w:p>
     <w:pPr>
       <w:pStyle w:val="Cabealho"/>
@@ -12538,7 +13016,7 @@
 </file>
 
 <file path=word/numbering.xml><?xml version="1.0" encoding="utf-8"?>
-<w:numbering xmlns:wpc="http://schemas.microsoft.com/office/word/2010/wordprocessingCanvas" xmlns:cx="http://schemas.microsoft.com/office/drawing/2014/chartex" xmlns:cx1="http://schemas.microsoft.com/office/drawing/2015/9/8/chartex" xmlns:cx2="http://schemas.microsoft.com/office/drawing/2015/10/21/chartex" xmlns:cx3="http://schemas.microsoft.com/office/drawing/2016/5/9/chartex" xmlns:cx4="http://schemas.microsoft.com/office/drawing/2016/5/10/chartex" xmlns:cx5="http://schemas.microsoft.com/office/drawing/2016/5/11/chartex" xmlns:cx6="http://schemas.microsoft.com/office/drawing/2016/5/12/chartex" xmlns:cx7="http://schemas.microsoft.com/office/drawing/2016/5/13/chartex" xmlns:cx8="http://schemas.microsoft.com/office/drawing/2016/5/14/chartex" xmlns:mc="http://schemas.openxmlformats.org/markup-compatibility/2006" xmlns:aink="http://schemas.microsoft.com/office/drawing/2016/ink" xmlns:am3d="http://schemas.microsoft.com/office/drawing/2017/model3d" xmlns:o="urn:schemas-microsoft-com:office:office" xmlns:oel="http://schemas.microsoft.com/office/2019/extlst" xmlns:r="http://schemas.openxmlformats.org/officeDocument/2006/relationships" xmlns:m="http://schemas.openxmlformats.org/officeDocument/2006/math" xmlns:v="urn:schemas-microsoft-com:vml" xmlns:wp14="http://schemas.microsoft.com/office/word/2010/wordprocessingDrawing" xmlns:wp="http://schemas.openxmlformats.org/drawingml/2006/wordprocessingDrawing" xmlns:w10="urn:schemas-microsoft-com:office:word" xmlns:w="http://schemas.openxmlformats.org/wordprocessingml/2006/main" xmlns:w14="http://schemas.microsoft.com/office/word/2010/wordml" xmlns:w15="http://schemas.microsoft.com/office/word/2012/wordml" xmlns:w16cex="http://schemas.microsoft.com/office/word/2018/wordml/cex" xmlns:w16cid="http://schemas.microsoft.com/office/word/2016/wordml/cid" xmlns:w16="http://schemas.microsoft.com/office/word/2018/wordml" xmlns:w16du="http://schemas.microsoft.com/office/word/2023/wordml/word16du" xmlns:w16sdtdh="http://schemas.microsoft.com/office/word/2020/wordml/sdtdatahash" xmlns:w16se="http://schemas.microsoft.com/office/word/2015/wordml/symex" xmlns:wpg="http://schemas.microsoft.com/office/word/2010/wordprocessingGroup" xmlns:wpi="http://schemas.microsoft.com/office/word/2010/wordprocessingInk" xmlns:wne="http://schemas.microsoft.com/office/word/2006/wordml" xmlns:wps="http://schemas.microsoft.com/office/word/2010/wordprocessingShape" mc:Ignorable="w14 w15 w16se w16cid w16 w16cex w16sdtdh w16du wp14">
+<w:numbering xmlns:wpc="http://schemas.microsoft.com/office/word/2010/wordprocessingCanvas" xmlns:cx="http://schemas.microsoft.com/office/drawing/2014/chartex" xmlns:cx1="http://schemas.microsoft.com/office/drawing/2015/9/8/chartex" xmlns:cx2="http://schemas.microsoft.com/office/drawing/2015/10/21/chartex" xmlns:cx3="http://schemas.microsoft.com/office/drawing/2016/5/9/chartex" xmlns:cx4="http://schemas.microsoft.com/office/drawing/2016/5/10/chartex" xmlns:cx5="http://schemas.microsoft.com/office/drawing/2016/5/11/chartex" xmlns:cx6="http://schemas.microsoft.com/office/drawing/2016/5/12/chartex" xmlns:cx7="http://schemas.microsoft.com/office/drawing/2016/5/13/chartex" xmlns:cx8="http://schemas.microsoft.com/office/drawing/2016/5/14/chartex" xmlns:mc="http://schemas.openxmlformats.org/markup-compatibility/2006" xmlns:aink="http://schemas.microsoft.com/office/drawing/2016/ink" xmlns:am3d="http://schemas.microsoft.com/office/drawing/2017/model3d" xmlns:o="urn:schemas-microsoft-com:office:office" xmlns:oel="http://schemas.microsoft.com/office/2019/extlst" xmlns:r="http://schemas.openxmlformats.org/officeDocument/2006/relationships" xmlns:m="http://schemas.openxmlformats.org/officeDocument/2006/math" xmlns:v="urn:schemas-microsoft-com:vml" xmlns:wp14="http://schemas.microsoft.com/office/word/2010/wordprocessingDrawing" xmlns:wp="http://schemas.openxmlformats.org/drawingml/2006/wordprocessingDrawing" xmlns:w10="urn:schemas-microsoft-com:office:word" xmlns:w="http://schemas.openxmlformats.org/wordprocessingml/2006/main" xmlns:w14="http://schemas.microsoft.com/office/word/2010/wordml" xmlns:w15="http://schemas.microsoft.com/office/word/2012/wordml" xmlns:w16cex="http://schemas.microsoft.com/office/word/2018/wordml/cex" xmlns:w16cid="http://schemas.microsoft.com/office/word/2016/wordml/cid" xmlns:w16="http://schemas.microsoft.com/office/word/2018/wordml" xmlns:w16du="http://schemas.microsoft.com/office/word/2023/wordml/word16du" xmlns:w16sdtdh="http://schemas.microsoft.com/office/word/2020/wordml/sdtdatahash" xmlns:w16sdtfl="http://schemas.microsoft.com/office/word/2024/wordml/sdtformatlock" xmlns:w16se="http://schemas.microsoft.com/office/word/2015/wordml/symex" xmlns:wpg="http://schemas.microsoft.com/office/word/2010/wordprocessingGroup" xmlns:wpi="http://schemas.microsoft.com/office/word/2010/wordprocessingInk" xmlns:wne="http://schemas.microsoft.com/office/word/2006/wordml" xmlns:wps="http://schemas.microsoft.com/office/word/2010/wordprocessingShape" mc:Ignorable="w14 w15 w16se w16cid w16 w16cex w16sdtdh w16sdtfl w16du wp14">
   <w:abstractNum w:abstractNumId="0" w15:restartNumberingAfterBreak="0">
     <w:nsid w:val="11B73D2D"/>
     <w:multiLevelType w:val="hybridMultilevel"/>
@@ -15761,7 +16239,7 @@
 </file>
 
 <file path=word/styles.xml><?xml version="1.0" encoding="utf-8"?>
-<w:styles xmlns:mc="http://schemas.openxmlformats.org/markup-compatibility/2006" xmlns:r="http://schemas.openxmlformats.org/officeDocument/2006/relationships" xmlns:w="http://schemas.openxmlformats.org/wordprocessingml/2006/main" xmlns:w14="http://schemas.microsoft.com/office/word/2010/wordml" xmlns:w15="http://schemas.microsoft.com/office/word/2012/wordml" xmlns:w16cex="http://schemas.microsoft.com/office/word/2018/wordml/cex" xmlns:w16cid="http://schemas.microsoft.com/office/word/2016/wordml/cid" xmlns:w16="http://schemas.microsoft.com/office/word/2018/wordml" xmlns:w16du="http://schemas.microsoft.com/office/word/2023/wordml/word16du" xmlns:w16sdtdh="http://schemas.microsoft.com/office/word/2020/wordml/sdtdatahash" xmlns:w16se="http://schemas.microsoft.com/office/word/2015/wordml/symex" mc:Ignorable="w14 w15 w16se w16cid w16 w16cex w16sdtdh w16du">
+<w:styles xmlns:mc="http://schemas.openxmlformats.org/markup-compatibility/2006" xmlns:r="http://schemas.openxmlformats.org/officeDocument/2006/relationships" xmlns:w="http://schemas.openxmlformats.org/wordprocessingml/2006/main" xmlns:w14="http://schemas.microsoft.com/office/word/2010/wordml" xmlns:w15="http://schemas.microsoft.com/office/word/2012/wordml" xmlns:w16cex="http://schemas.microsoft.com/office/word/2018/wordml/cex" xmlns:w16cid="http://schemas.microsoft.com/office/word/2016/wordml/cid" xmlns:w16="http://schemas.microsoft.com/office/word/2018/wordml" xmlns:w16du="http://schemas.microsoft.com/office/word/2023/wordml/word16du" xmlns:w16sdtdh="http://schemas.microsoft.com/office/word/2020/wordml/sdtdatahash" xmlns:w16sdtfl="http://schemas.microsoft.com/office/word/2024/wordml/sdtformatlock" xmlns:w16se="http://schemas.microsoft.com/office/word/2015/wordml/symex" mc:Ignorable="w14 w15 w16se w16cid w16 w16cex w16sdtdh w16sdtfl w16du">
   <w:docDefaults>
     <w:rPrDefault>
       <w:rPr>
@@ -16273,6 +16751,7 @@
   <w:style w:type="character" w:default="1" w:styleId="Fontepargpadro">
     <w:name w:val="Default Paragraph Font"/>
     <w:uiPriority w:val="1"/>
+    <w:semiHidden/>
     <w:unhideWhenUsed/>
   </w:style>
   <w:style w:type="table" w:default="1" w:styleId="Tabelanormal">
